--- a/DOC/CM_AM62x_CX_AM62x_Manual_20240116.docx
+++ b/DOC/CM_AM62x_CX_AM62x_Manual_20240116.docx
@@ -2424,8 +2424,8 @@
           <w:b/>
         </w:rPr>
       </w:pPr>
-      <w:bookmarkStart w:id="1" w:name="_Toc329338512"/>
-      <w:bookmarkStart w:id="2" w:name="_Toc156313825"/>
+      <w:bookmarkStart w:id="1" w:name="_Toc156313825"/>
+      <w:bookmarkStart w:id="2" w:name="_Toc329338512"/>
       <w:bookmarkEnd w:id="0"/>
       <w:r>
         <w:rPr>
@@ -2435,7 +2435,7 @@
         <w:lastRenderedPageBreak/>
         <w:t>개요</w:t>
       </w:r>
-      <w:bookmarkEnd w:id="2"/>
+      <w:bookmarkEnd w:id="1"/>
     </w:p>
     <w:p>
       <w:pPr>
@@ -2524,9 +2524,9 @@
           <w:b/>
         </w:rPr>
       </w:pPr>
-      <w:bookmarkStart w:id="3" w:name="OLE_LINK19"/>
-      <w:bookmarkStart w:id="4" w:name="OLE_LINK20"/>
-      <w:bookmarkStart w:id="5" w:name="_Toc156313826"/>
+      <w:bookmarkStart w:id="3" w:name="_Toc156313826"/>
+      <w:bookmarkStart w:id="4" w:name="OLE_LINK19"/>
+      <w:bookmarkStart w:id="5" w:name="OLE_LINK20"/>
       <w:r>
         <w:rPr>
           <w:rFonts w:hint="eastAsia"/>
@@ -2534,7 +2534,7 @@
         </w:rPr>
         <w:t>호스트 빌드 환경</w:t>
       </w:r>
-      <w:bookmarkEnd w:id="5"/>
+      <w:bookmarkEnd w:id="3"/>
     </w:p>
     <w:p/>
     <w:p>
@@ -2675,8 +2675,8 @@
           </w:p>
         </w:tc>
       </w:tr>
-      <w:bookmarkEnd w:id="3"/>
       <w:bookmarkEnd w:id="4"/>
+      <w:bookmarkEnd w:id="5"/>
     </w:tbl>
     <w:p/>
     <w:p>
@@ -2694,9 +2694,9 @@
       <w:bookmarkStart w:id="6" w:name="OLE_LINK39"/>
       <w:bookmarkStart w:id="7" w:name="OLE_LINK40"/>
       <w:bookmarkStart w:id="8" w:name="_Toc17117333"/>
-      <w:bookmarkStart w:id="9" w:name="OLE_LINK41"/>
-      <w:bookmarkStart w:id="10" w:name="OLE_LINK42"/>
-      <w:bookmarkStart w:id="11" w:name="_Toc156313827"/>
+      <w:bookmarkStart w:id="9" w:name="_Toc156313827"/>
+      <w:bookmarkStart w:id="10" w:name="OLE_LINK41"/>
+      <w:bookmarkStart w:id="11" w:name="OLE_LINK42"/>
       <w:r>
         <w:rPr>
           <w:b/>
@@ -2713,7 +2713,7 @@
       <w:bookmarkEnd w:id="6"/>
       <w:bookmarkEnd w:id="7"/>
       <w:bookmarkEnd w:id="8"/>
-      <w:bookmarkEnd w:id="11"/>
+      <w:bookmarkEnd w:id="9"/>
     </w:p>
     <w:p>
       <w:pPr>
@@ -2764,17 +2764,19 @@
             <w:r>
               <w:t xml:space="preserve"> </w:t>
             </w:r>
+            <w:proofErr w:type="spellStart"/>
             <w:r>
               <w:rPr>
                 <w:rFonts w:hint="eastAsia"/>
               </w:rPr>
               <w:t>uboot</w:t>
             </w:r>
+            <w:proofErr w:type="spellEnd"/>
           </w:p>
         </w:tc>
       </w:tr>
-      <w:bookmarkEnd w:id="9"/>
       <w:bookmarkEnd w:id="10"/>
+      <w:bookmarkEnd w:id="11"/>
     </w:tbl>
     <w:p/>
     <w:p>
@@ -3027,12 +3029,14 @@
             <w:r>
               <w:t xml:space="preserve"> </w:t>
             </w:r>
+            <w:proofErr w:type="spellStart"/>
             <w:r>
               <w:rPr>
                 <w:rFonts w:hint="eastAsia"/>
               </w:rPr>
               <w:t>rootfs</w:t>
             </w:r>
+            <w:proofErr w:type="spellEnd"/>
           </w:p>
         </w:tc>
       </w:tr>
@@ -3088,11 +3092,19 @@
     </w:tbl>
     <w:p/>
     <w:p>
-      <w:r>
-        <w:rPr>
-          <w:rFonts w:hint="eastAsia"/>
-        </w:rPr>
-        <w:t>타임존 화면에서 Asia</w:t>
+      <w:proofErr w:type="spellStart"/>
+      <w:r>
+        <w:rPr>
+          <w:rFonts w:hint="eastAsia"/>
+        </w:rPr>
+        <w:t>타임존</w:t>
+      </w:r>
+      <w:proofErr w:type="spellEnd"/>
+      <w:r>
+        <w:rPr>
+          <w:rFonts w:hint="eastAsia"/>
+        </w:rPr>
+        <w:t xml:space="preserve"> 화면에서 Asia</w:t>
       </w:r>
       <w:r>
         <w:t xml:space="preserve"> </w:t>
@@ -3443,6 +3455,7 @@
     </w:p>
     <w:p/>
     <w:p>
+      <w:proofErr w:type="spellStart"/>
       <w:r>
         <w:rPr>
           <w:rFonts w:hint="eastAsia"/>
@@ -3450,7 +3463,11 @@
         <w:t>u</w:t>
       </w:r>
       <w:r>
-        <w:t xml:space="preserve">SD </w:t>
+        <w:t>SD</w:t>
+      </w:r>
+      <w:proofErr w:type="spellEnd"/>
+      <w:r>
+        <w:t xml:space="preserve"> </w:t>
       </w:r>
       <w:r>
         <w:rPr>
@@ -3477,8 +3494,16 @@
         <w:rPr>
           <w:rFonts w:hint="eastAsia"/>
         </w:rPr>
-        <w:t>를 uSD</w:t>
-      </w:r>
+        <w:t xml:space="preserve">를 </w:t>
+      </w:r>
+      <w:proofErr w:type="spellStart"/>
+      <w:r>
+        <w:rPr>
+          <w:rFonts w:hint="eastAsia"/>
+        </w:rPr>
+        <w:t>uSD</w:t>
+      </w:r>
+      <w:proofErr w:type="spellEnd"/>
       <w:r>
         <w:t xml:space="preserve"> </w:t>
       </w:r>
@@ -3497,8 +3522,16 @@
         <w:rPr>
           <w:rFonts w:hint="eastAsia"/>
         </w:rPr>
-        <w:t>부팅가능한 uSD</w:t>
-      </w:r>
+        <w:t xml:space="preserve">부팅가능한 </w:t>
+      </w:r>
+      <w:proofErr w:type="spellStart"/>
+      <w:r>
+        <w:rPr>
+          <w:rFonts w:hint="eastAsia"/>
+        </w:rPr>
+        <w:t>uSD</w:t>
+      </w:r>
+      <w:proofErr w:type="spellEnd"/>
       <w:r>
         <w:t xml:space="preserve"> </w:t>
       </w:r>
@@ -3530,7 +3563,15 @@
         <w:t xml:space="preserve">폴더에서 </w:t>
       </w:r>
       <w:r>
-        <w:t>“sudo ./create-sdcard</w:t>
+        <w:t>“</w:t>
+      </w:r>
+      <w:proofErr w:type="spellStart"/>
+      <w:r>
+        <w:t>sudo</w:t>
+      </w:r>
+      <w:proofErr w:type="spellEnd"/>
+      <w:r>
+        <w:t xml:space="preserve"> ./create-sdcard</w:t>
       </w:r>
       <w:r>
         <w:t>_ubuntu</w:t>
@@ -3574,7 +3615,21 @@
               <w:rPr>
                 <w:rFonts w:hint="eastAsia"/>
               </w:rPr>
-              <w:t>$ sudo ./</w:t>
+              <w:t xml:space="preserve">$ </w:t>
+            </w:r>
+            <w:proofErr w:type="spellStart"/>
+            <w:r>
+              <w:rPr>
+                <w:rFonts w:hint="eastAsia"/>
+              </w:rPr>
+              <w:t>sudo</w:t>
+            </w:r>
+            <w:proofErr w:type="spellEnd"/>
+            <w:r>
+              <w:rPr>
+                <w:rFonts w:hint="eastAsia"/>
+              </w:rPr>
+              <w:t xml:space="preserve"> ./</w:t>
             </w:r>
             <w:r>
               <w:t>create-sdcard</w:t>
@@ -3653,11 +3708,28 @@
       </w:r>
     </w:p>
     <w:p>
-      <w:r>
-        <w:rPr>
-          <w:rFonts w:hint="eastAsia"/>
-        </w:rPr>
-        <w:t>uSD를 슬롯에 넣고 보드에 파워를 인가하고 시리얼 터</w:t>
+      <w:proofErr w:type="spellStart"/>
+      <w:r>
+        <w:rPr>
+          <w:rFonts w:hint="eastAsia"/>
+        </w:rPr>
+        <w:t>uSD</w:t>
+      </w:r>
+      <w:proofErr w:type="spellEnd"/>
+      <w:r>
+        <w:rPr>
+          <w:rFonts w:hint="eastAsia"/>
+        </w:rPr>
+        <w:t xml:space="preserve">를 슬롯에 넣고 보드에 </w:t>
+      </w:r>
+      <w:r>
+        <w:t xml:space="preserve">5V </w:t>
+      </w:r>
+      <w:r>
+        <w:rPr>
+          <w:rFonts w:hint="eastAsia"/>
+        </w:rPr>
+        <w:t>파워를 인가하고 시리얼 터</w:t>
       </w:r>
       <w:r>
         <w:rPr>
@@ -3769,7 +3841,21 @@
         <w:rPr>
           <w:rFonts w:hint="eastAsia"/>
         </w:rPr>
-        <w:t xml:space="preserve">와 연결시 </w:t>
+        <w:t xml:space="preserve">와 </w:t>
+      </w:r>
+      <w:proofErr w:type="spellStart"/>
+      <w:r>
+        <w:rPr>
+          <w:rFonts w:hint="eastAsia"/>
+        </w:rPr>
+        <w:t>연결시</w:t>
+      </w:r>
+      <w:proofErr w:type="spellEnd"/>
+      <w:r>
+        <w:rPr>
+          <w:rFonts w:hint="eastAsia"/>
+        </w:rPr>
+        <w:t xml:space="preserve"> </w:t>
       </w:r>
       <w:r>
         <w:t xml:space="preserve">COM </w:t>
@@ -3858,8 +3944,16 @@
         <w:rPr>
           <w:rFonts w:hint="eastAsia"/>
         </w:rPr>
-        <w:t>boot를 확인한 uSD</w:t>
-      </w:r>
+        <w:t xml:space="preserve">boot를 확인한 </w:t>
+      </w:r>
+      <w:proofErr w:type="spellStart"/>
+      <w:r>
+        <w:rPr>
+          <w:rFonts w:hint="eastAsia"/>
+        </w:rPr>
+        <w:t>uSD</w:t>
+      </w:r>
+      <w:proofErr w:type="spellEnd"/>
       <w:r>
         <w:t xml:space="preserve"> </w:t>
       </w:r>
@@ -3887,7 +3981,21 @@
         <w:rPr>
           <w:rFonts w:hint="eastAsia"/>
         </w:rPr>
-        <w:t>boot를 가능하게 해 주는 uSD를 만든다.</w:t>
+        <w:t xml:space="preserve">boot를 가능하게 해 주는 </w:t>
+      </w:r>
+      <w:proofErr w:type="spellStart"/>
+      <w:r>
+        <w:rPr>
+          <w:rFonts w:hint="eastAsia"/>
+        </w:rPr>
+        <w:t>uSD</w:t>
+      </w:r>
+      <w:proofErr w:type="spellEnd"/>
+      <w:r>
+        <w:rPr>
+          <w:rFonts w:hint="eastAsia"/>
+        </w:rPr>
+        <w:t>를 만든다.</w:t>
       </w:r>
     </w:p>
     <w:tbl>
@@ -3910,11 +4018,19 @@
             <w:r>
               <w:t xml:space="preserve">$ </w:t>
             </w:r>
+            <w:proofErr w:type="spellStart"/>
             <w:r>
               <w:rPr>
                 <w:rFonts w:hint="eastAsia"/>
               </w:rPr>
-              <w:t>sudo ./</w:t>
+              <w:t>sudo</w:t>
+            </w:r>
+            <w:proofErr w:type="spellEnd"/>
+            <w:r>
+              <w:rPr>
+                <w:rFonts w:hint="eastAsia"/>
+              </w:rPr>
+              <w:t xml:space="preserve"> ./</w:t>
             </w:r>
             <w:r>
               <w:t>make_auto_</w:t>
@@ -4000,11 +4116,28 @@
       </w:r>
     </w:p>
     <w:p>
-      <w:r>
-        <w:rPr>
-          <w:rFonts w:hint="eastAsia"/>
-        </w:rPr>
-        <w:t>uSD를 슬롯에 넣고 보드에 파워를 인가하고 로그인하면 NAND가 설정된다.</w:t>
+      <w:proofErr w:type="spellStart"/>
+      <w:r>
+        <w:rPr>
+          <w:rFonts w:hint="eastAsia"/>
+        </w:rPr>
+        <w:t>uSD</w:t>
+      </w:r>
+      <w:proofErr w:type="spellEnd"/>
+      <w:r>
+        <w:rPr>
+          <w:rFonts w:hint="eastAsia"/>
+        </w:rPr>
+        <w:t xml:space="preserve">를 슬롯에 넣고 보드에 </w:t>
+      </w:r>
+      <w:r>
+        <w:t xml:space="preserve">5V </w:t>
+      </w:r>
+      <w:r>
+        <w:rPr>
+          <w:rFonts w:hint="eastAsia"/>
+        </w:rPr>
+        <w:t>파워를 인가하고 로그인하면 NAND가 설정된다.</w:t>
       </w:r>
     </w:p>
     <w:p/>
@@ -4013,8 +4146,16 @@
         <w:rPr>
           <w:rFonts w:hint="eastAsia"/>
         </w:rPr>
-        <w:t>보드 파워를 끄고 uSD</w:t>
-      </w:r>
+        <w:t xml:space="preserve">보드 파워를 끄고 </w:t>
+      </w:r>
+      <w:proofErr w:type="spellStart"/>
+      <w:r>
+        <w:rPr>
+          <w:rFonts w:hint="eastAsia"/>
+        </w:rPr>
+        <w:t>uSD</w:t>
+      </w:r>
+      <w:proofErr w:type="spellEnd"/>
       <w:r>
         <w:t xml:space="preserve"> </w:t>
       </w:r>
@@ -4092,7 +4233,16 @@
         <w:rPr>
           <w:rFonts w:hint="eastAsia"/>
         </w:rPr>
-        <w:t>보드에 파워를 인가하고 NAND</w:t>
+        <w:t xml:space="preserve">보드에 </w:t>
+      </w:r>
+      <w:r>
+        <w:t xml:space="preserve">5V </w:t>
+      </w:r>
+      <w:r>
+        <w:rPr>
+          <w:rFonts w:hint="eastAsia"/>
+        </w:rPr>
+        <w:t>파워를 인가하고 NAND</w:t>
       </w:r>
       <w:r>
         <w:t xml:space="preserve"> </w:t>
@@ -4104,6 +4254,7 @@
         <w:t>boot가 되는지 확인한다.</w:t>
       </w:r>
     </w:p>
+    <w:p/>
     <w:p>
       <w:pPr>
         <w:pStyle w:val="1"/>
@@ -4149,8 +4300,16 @@
         <w:rPr>
           <w:rFonts w:hint="eastAsia"/>
         </w:rPr>
-        <w:t>boot를 확인한 uSD</w:t>
-      </w:r>
+        <w:t xml:space="preserve">boot를 확인한 </w:t>
+      </w:r>
+      <w:proofErr w:type="spellStart"/>
+      <w:r>
+        <w:rPr>
+          <w:rFonts w:hint="eastAsia"/>
+        </w:rPr>
+        <w:t>uSD</w:t>
+      </w:r>
+      <w:proofErr w:type="spellEnd"/>
       <w:r>
         <w:t xml:space="preserve"> </w:t>
       </w:r>
@@ -4178,7 +4337,21 @@
         <w:rPr>
           <w:rFonts w:hint="eastAsia"/>
         </w:rPr>
-        <w:t>boot를 가능하게 해 주는 uSD를 만든다.</w:t>
+        <w:t xml:space="preserve">boot를 가능하게 해 주는 </w:t>
+      </w:r>
+      <w:proofErr w:type="spellStart"/>
+      <w:r>
+        <w:rPr>
+          <w:rFonts w:hint="eastAsia"/>
+        </w:rPr>
+        <w:t>uSD</w:t>
+      </w:r>
+      <w:proofErr w:type="spellEnd"/>
+      <w:r>
+        <w:rPr>
+          <w:rFonts w:hint="eastAsia"/>
+        </w:rPr>
+        <w:t>를 만든다.</w:t>
       </w:r>
     </w:p>
     <w:tbl>
@@ -4201,11 +4374,19 @@
             <w:r>
               <w:t xml:space="preserve">$ </w:t>
             </w:r>
+            <w:proofErr w:type="spellStart"/>
             <w:r>
               <w:rPr>
                 <w:rFonts w:hint="eastAsia"/>
               </w:rPr>
-              <w:t>sudo ./</w:t>
+              <w:t>sudo</w:t>
+            </w:r>
+            <w:proofErr w:type="spellEnd"/>
+            <w:r>
+              <w:rPr>
+                <w:rFonts w:hint="eastAsia"/>
+              </w:rPr>
+              <w:t xml:space="preserve"> ./</w:t>
             </w:r>
             <w:r>
               <w:t>make_auto_</w:t>
@@ -4291,11 +4472,28 @@
       </w:r>
     </w:p>
     <w:p>
-      <w:r>
-        <w:rPr>
-          <w:rFonts w:hint="eastAsia"/>
-        </w:rPr>
-        <w:t>uSD를 슬롯에 넣고 보드에 파워를 인가하고 로그인하면 eMMC가 설정된다.</w:t>
+      <w:proofErr w:type="spellStart"/>
+      <w:r>
+        <w:rPr>
+          <w:rFonts w:hint="eastAsia"/>
+        </w:rPr>
+        <w:t>uSD</w:t>
+      </w:r>
+      <w:proofErr w:type="spellEnd"/>
+      <w:r>
+        <w:rPr>
+          <w:rFonts w:hint="eastAsia"/>
+        </w:rPr>
+        <w:t xml:space="preserve">를 슬롯에 넣고 보드에 </w:t>
+      </w:r>
+      <w:r>
+        <w:t xml:space="preserve">5V </w:t>
+      </w:r>
+      <w:r>
+        <w:rPr>
+          <w:rFonts w:hint="eastAsia"/>
+        </w:rPr>
+        <w:t>파워를 인가하고 로그인하면 eMMC가 설정된다.</w:t>
       </w:r>
     </w:p>
     <w:p/>
@@ -4304,8 +4502,16 @@
         <w:rPr>
           <w:rFonts w:hint="eastAsia"/>
         </w:rPr>
-        <w:t>보드 파워를 끄고 uSD</w:t>
-      </w:r>
+        <w:t xml:space="preserve">보드 파워를 끄고 </w:t>
+      </w:r>
+      <w:proofErr w:type="spellStart"/>
+      <w:r>
+        <w:rPr>
+          <w:rFonts w:hint="eastAsia"/>
+        </w:rPr>
+        <w:t>uSD</w:t>
+      </w:r>
+      <w:proofErr w:type="spellEnd"/>
       <w:r>
         <w:t xml:space="preserve"> </w:t>
       </w:r>
@@ -4383,7 +4589,16 @@
         <w:rPr>
           <w:rFonts w:hint="eastAsia"/>
         </w:rPr>
-        <w:t xml:space="preserve">보드에 파워를 인가하고 </w:t>
+        <w:t xml:space="preserve">보드에 </w:t>
+      </w:r>
+      <w:r>
+        <w:t xml:space="preserve">5V </w:t>
+      </w:r>
+      <w:r>
+        <w:rPr>
+          <w:rFonts w:hint="eastAsia"/>
+        </w:rPr>
+        <w:t xml:space="preserve">파워를 인가하고 </w:t>
       </w:r>
       <w:r>
         <w:rPr>
@@ -4458,7 +4673,7 @@
       <w:bookmarkEnd w:id="24"/>
       <w:bookmarkEnd w:id="25"/>
     </w:p>
-    <w:bookmarkEnd w:id="1"/>
+    <w:bookmarkEnd w:id="2"/>
     <w:p/>
     <w:p>
       <w:r>
@@ -4563,6 +4778,7 @@
           </w:p>
           <w:p>
             <w:r>
+              <w:lastRenderedPageBreak/>
               <w:t xml:space="preserve">$ </w:t>
             </w:r>
             <w:r>
@@ -4838,8 +5054,13 @@
             <w:shd w:val="clear" w:color="auto" w:fill="B6DDE8" w:themeFill="accent5" w:themeFillTint="66"/>
           </w:tcPr>
           <w:p>
-            <w:r>
-              <w:t>root@mango:~#</w:t>
+            <w:proofErr w:type="spellStart"/>
+            <w:r>
+              <w:t>root@mango</w:t>
+            </w:r>
+            <w:proofErr w:type="spellEnd"/>
+            <w:r>
+              <w:t>:~#</w:t>
             </w:r>
             <w:r>
               <w:t xml:space="preserve"> </w:t>
@@ -4969,9 +5190,19 @@
             <w:shd w:val="clear" w:color="auto" w:fill="B6DDE8" w:themeFill="accent5" w:themeFillTint="66"/>
           </w:tcPr>
           <w:p>
-            <w:r>
-              <w:t>root@mango:~# evtest</w:t>
-            </w:r>
+            <w:proofErr w:type="spellStart"/>
+            <w:r>
+              <w:t>root@mango</w:t>
+            </w:r>
+            <w:proofErr w:type="spellEnd"/>
+            <w:r>
+              <w:t xml:space="preserve">:~# </w:t>
+            </w:r>
+            <w:proofErr w:type="spellStart"/>
+            <w:r>
+              <w:t>evtest</w:t>
+            </w:r>
+            <w:proofErr w:type="spellEnd"/>
           </w:p>
           <w:p>
             <w:r>
@@ -4990,7 +5221,15 @@
           </w:p>
           <w:p>
             <w:r>
-              <w:t>/dev/input/event1:      gpio-keys</w:t>
+              <w:t xml:space="preserve">/dev/input/event1:      </w:t>
+            </w:r>
+            <w:proofErr w:type="spellStart"/>
+            <w:r>
+              <w:t>gpio</w:t>
+            </w:r>
+            <w:proofErr w:type="spellEnd"/>
+            <w:r>
+              <w:t>-keys</w:t>
             </w:r>
           </w:p>
           <w:p>
@@ -5010,7 +5249,15 @@
           </w:p>
           <w:p>
             <w:r>
-              <w:t>Input device name: "gpio-keys"</w:t>
+              <w:t>Input device name: "</w:t>
+            </w:r>
+            <w:proofErr w:type="spellStart"/>
+            <w:r>
+              <w:t>gpio</w:t>
+            </w:r>
+            <w:proofErr w:type="spellEnd"/>
+            <w:r>
+              <w:t>-keys"</w:t>
             </w:r>
           </w:p>
           <w:p>
@@ -5055,12 +5302,12 @@
           </w:p>
           <w:p>
             <w:r>
+              <w:lastRenderedPageBreak/>
               <w:t xml:space="preserve">    Repeat code 1 (REP_PERIOD)</w:t>
             </w:r>
           </w:p>
           <w:p>
             <w:r>
-              <w:lastRenderedPageBreak/>
               <w:t xml:space="preserve">      Value     33</w:t>
             </w:r>
           </w:p>
@@ -5170,8 +5417,16 @@
         <w:rPr>
           <w:rFonts w:hint="eastAsia"/>
         </w:rPr>
-        <w:t>boot를 확인한 uSD</w:t>
-      </w:r>
+        <w:t xml:space="preserve">boot를 확인한 </w:t>
+      </w:r>
+      <w:proofErr w:type="spellStart"/>
+      <w:r>
+        <w:rPr>
+          <w:rFonts w:hint="eastAsia"/>
+        </w:rPr>
+        <w:t>uSD</w:t>
+      </w:r>
+      <w:proofErr w:type="spellEnd"/>
       <w:r>
         <w:t xml:space="preserve"> </w:t>
       </w:r>
@@ -5306,8 +5561,13 @@
             <w:shd w:val="clear" w:color="auto" w:fill="B6DDE8" w:themeFill="accent5" w:themeFillTint="66"/>
           </w:tcPr>
           <w:p>
-            <w:r>
-              <w:t xml:space="preserve">root@mango:~# </w:t>
+            <w:proofErr w:type="spellStart"/>
+            <w:r>
+              <w:t>root@mango</w:t>
+            </w:r>
+            <w:proofErr w:type="spellEnd"/>
+            <w:r>
+              <w:t xml:space="preserve">:~# </w:t>
             </w:r>
             <w:r>
               <w:rPr>
@@ -5391,8 +5651,13 @@
             <w:shd w:val="clear" w:color="auto" w:fill="B6DDE8" w:themeFill="accent5" w:themeFillTint="66"/>
           </w:tcPr>
           <w:p>
-            <w:r>
-              <w:t xml:space="preserve">root@mango:~# </w:t>
+            <w:proofErr w:type="spellStart"/>
+            <w:r>
+              <w:t>root@mango</w:t>
+            </w:r>
+            <w:proofErr w:type="spellEnd"/>
+            <w:r>
+              <w:t xml:space="preserve">:~# </w:t>
             </w:r>
             <w:r>
               <w:rPr>
@@ -5503,15 +5768,22 @@
             <w:shd w:val="clear" w:color="auto" w:fill="B6DDE8" w:themeFill="accent5" w:themeFillTint="66"/>
           </w:tcPr>
           <w:p>
-            <w:r>
-              <w:t xml:space="preserve">root@mango:~# </w:t>
-            </w:r>
+            <w:proofErr w:type="spellStart"/>
+            <w:r>
+              <w:t>root@mango</w:t>
+            </w:r>
+            <w:proofErr w:type="spellEnd"/>
+            <w:r>
+              <w:t xml:space="preserve">:~# </w:t>
+            </w:r>
+            <w:proofErr w:type="spellStart"/>
             <w:r>
               <w:rPr>
                 <w:rFonts w:hint="eastAsia"/>
               </w:rPr>
               <w:t>lsusb</w:t>
             </w:r>
+            <w:proofErr w:type="spellEnd"/>
           </w:p>
           <w:p>
             <w:r>
@@ -5527,6 +5799,7 @@
       </w:pPr>
     </w:p>
     <w:p>
+      <w:proofErr w:type="spellStart"/>
       <w:r>
         <w:t>W</w:t>
       </w:r>
@@ -5534,7 +5807,14 @@
         <w:rPr>
           <w:rFonts w:hint="eastAsia"/>
         </w:rPr>
-        <w:t>lan이 인식되었는지 확인한다.</w:t>
+        <w:t>lan</w:t>
+      </w:r>
+      <w:proofErr w:type="spellEnd"/>
+      <w:r>
+        <w:rPr>
+          <w:rFonts w:hint="eastAsia"/>
+        </w:rPr>
+        <w:t>이 인식되었는지 확인한다.</w:t>
       </w:r>
     </w:p>
     <w:tbl>
@@ -5554,15 +5834,22 @@
             <w:shd w:val="clear" w:color="auto" w:fill="B6DDE8" w:themeFill="accent5" w:themeFillTint="66"/>
           </w:tcPr>
           <w:p>
-            <w:r>
-              <w:t xml:space="preserve">root@mango:~# </w:t>
-            </w:r>
+            <w:proofErr w:type="spellStart"/>
+            <w:r>
+              <w:t>root@mango</w:t>
+            </w:r>
+            <w:proofErr w:type="spellEnd"/>
+            <w:r>
+              <w:t xml:space="preserve">:~# </w:t>
+            </w:r>
+            <w:proofErr w:type="spellStart"/>
             <w:r>
               <w:rPr>
                 <w:rFonts w:hint="eastAsia"/>
               </w:rPr>
               <w:t>ifconfig</w:t>
             </w:r>
+            <w:proofErr w:type="spellEnd"/>
             <w:r>
               <w:t xml:space="preserve"> </w:t>
             </w:r>
@@ -5575,22 +5862,62 @@
           </w:p>
           <w:p>
             <w:r>
-              <w:t>eth0: flags=4163&lt;UP,BROADCAST,RUNNING,MULTICAST&gt;  mtu 1500</w:t>
-            </w:r>
-          </w:p>
-          <w:p>
-            <w:r>
-              <w:t xml:space="preserve">        inet 192.168.1.7  netmask 255.255.255.0  broadcast 192.168.1.255</w:t>
-            </w:r>
-          </w:p>
-          <w:p>
-            <w:r>
-              <w:t xml:space="preserve">        inet6 fe80::1e63:49ff:fe1a:6a50  prefixlen 64  scopeid 0x20&lt;link&gt;</w:t>
-            </w:r>
-          </w:p>
-          <w:p>
-            <w:r>
-              <w:t xml:space="preserve">        ether 1c:63:49:1a:6a:50  txqueuelen 1000  (Ethernet)</w:t>
+              <w:t xml:space="preserve">eth0: flags=4163&lt;UP,BROADCAST,RUNNING,MULTICAST&gt;  </w:t>
+            </w:r>
+            <w:proofErr w:type="spellStart"/>
+            <w:r>
+              <w:t>mtu</w:t>
+            </w:r>
+            <w:proofErr w:type="spellEnd"/>
+            <w:r>
+              <w:t xml:space="preserve"> 1500</w:t>
+            </w:r>
+          </w:p>
+          <w:p>
+            <w:r>
+              <w:t xml:space="preserve">        </w:t>
+            </w:r>
+            <w:proofErr w:type="spellStart"/>
+            <w:r>
+              <w:t>inet</w:t>
+            </w:r>
+            <w:proofErr w:type="spellEnd"/>
+            <w:r>
+              <w:t xml:space="preserve"> 192.168.1.7  netmask 255.255.255.0  broadcast 192.168.1.255</w:t>
+            </w:r>
+          </w:p>
+          <w:p>
+            <w:r>
+              <w:t xml:space="preserve">        inet6 fe80::1e63:49ff:fe1a:6a50  </w:t>
+            </w:r>
+            <w:proofErr w:type="spellStart"/>
+            <w:r>
+              <w:t>prefixlen</w:t>
+            </w:r>
+            <w:proofErr w:type="spellEnd"/>
+            <w:r>
+              <w:t xml:space="preserve"> 64  </w:t>
+            </w:r>
+            <w:proofErr w:type="spellStart"/>
+            <w:r>
+              <w:t>scopeid</w:t>
+            </w:r>
+            <w:proofErr w:type="spellEnd"/>
+            <w:r>
+              <w:t xml:space="preserve"> 0x20&lt;link&gt;</w:t>
+            </w:r>
+          </w:p>
+          <w:p>
+            <w:r>
+              <w:t xml:space="preserve">        ether 1c:63:49:1a:6a:50  </w:t>
+            </w:r>
+            <w:proofErr w:type="spellStart"/>
+            <w:r>
+              <w:t>txqueuelen</w:t>
+            </w:r>
+            <w:proofErr w:type="spellEnd"/>
+            <w:r>
+              <w:t xml:space="preserve"> 1000  (Ethernet)</w:t>
             </w:r>
           </w:p>
           <w:p>
@@ -5600,12 +5927,12 @@
           </w:p>
           <w:p>
             <w:r>
+              <w:lastRenderedPageBreak/>
               <w:t xml:space="preserve">        RX errors 0  dropped 0  overruns 0  frame 0</w:t>
             </w:r>
           </w:p>
           <w:p>
             <w:r>
-              <w:lastRenderedPageBreak/>
               <w:t xml:space="preserve">        TX packets 319  bytes 23825 (23.8 KB)</w:t>
             </w:r>
           </w:p>
@@ -5617,22 +5944,62 @@
           <w:p/>
           <w:p>
             <w:r>
-              <w:t>eth1: flags=4163&lt;UP,BROADCAST,RUNNING,MULTICAST&gt;  mtu 1500</w:t>
-            </w:r>
-          </w:p>
-          <w:p>
-            <w:r>
-              <w:t xml:space="preserve">        inet 192.168.1.36  netmask 255.255.255.0  broadcast 192.168.1.255</w:t>
-            </w:r>
-          </w:p>
-          <w:p>
-            <w:r>
-              <w:t xml:space="preserve">        inet6 fe80::2805:39ff:fe57:c74a  prefixlen 64  scopeid 0x20&lt;link&gt;</w:t>
-            </w:r>
-          </w:p>
-          <w:p>
-            <w:r>
-              <w:t xml:space="preserve">        ether 2a:05:39:57:c7:4a  txqueuelen 1000  (Ethernet)</w:t>
+              <w:t xml:space="preserve">eth1: flags=4163&lt;UP,BROADCAST,RUNNING,MULTICAST&gt;  </w:t>
+            </w:r>
+            <w:proofErr w:type="spellStart"/>
+            <w:r>
+              <w:t>mtu</w:t>
+            </w:r>
+            <w:proofErr w:type="spellEnd"/>
+            <w:r>
+              <w:t xml:space="preserve"> 1500</w:t>
+            </w:r>
+          </w:p>
+          <w:p>
+            <w:r>
+              <w:t xml:space="preserve">        </w:t>
+            </w:r>
+            <w:proofErr w:type="spellStart"/>
+            <w:r>
+              <w:t>inet</w:t>
+            </w:r>
+            <w:proofErr w:type="spellEnd"/>
+            <w:r>
+              <w:t xml:space="preserve"> 192.168.1.36  netmask 255.255.255.0  broadcast 192.168.1.255</w:t>
+            </w:r>
+          </w:p>
+          <w:p>
+            <w:r>
+              <w:t xml:space="preserve">        inet6 fe80::2805:39ff:fe57:c74a  </w:t>
+            </w:r>
+            <w:proofErr w:type="spellStart"/>
+            <w:r>
+              <w:t>prefixlen</w:t>
+            </w:r>
+            <w:proofErr w:type="spellEnd"/>
+            <w:r>
+              <w:t xml:space="preserve"> 64  </w:t>
+            </w:r>
+            <w:proofErr w:type="spellStart"/>
+            <w:r>
+              <w:t>scopeid</w:t>
+            </w:r>
+            <w:proofErr w:type="spellEnd"/>
+            <w:r>
+              <w:t xml:space="preserve"> 0x20&lt;link&gt;</w:t>
+            </w:r>
+          </w:p>
+          <w:p>
+            <w:r>
+              <w:t xml:space="preserve">        ether 2a:05:39:57:c7:4a  </w:t>
+            </w:r>
+            <w:proofErr w:type="spellStart"/>
+            <w:r>
+              <w:t>txqueuelen</w:t>
+            </w:r>
+            <w:proofErr w:type="spellEnd"/>
+            <w:r>
+              <w:t xml:space="preserve"> 1000  (Ethernet)</w:t>
             </w:r>
           </w:p>
           <w:p>
@@ -5658,22 +6025,62 @@
           <w:p/>
           <w:p>
             <w:r>
-              <w:t>lo: flags=73&lt;UP,LOOPBACK,RUNNING&gt;  mtu 65536</w:t>
-            </w:r>
-          </w:p>
-          <w:p>
-            <w:r>
-              <w:t xml:space="preserve">        inet 127.0.0.1  netmask 255.0.0.0</w:t>
-            </w:r>
-          </w:p>
-          <w:p>
-            <w:r>
-              <w:t xml:space="preserve">        inet6 ::1  prefixlen 128  scopeid 0x10&lt;host&gt;</w:t>
-            </w:r>
-          </w:p>
-          <w:p>
-            <w:r>
-              <w:t xml:space="preserve">        loop  txqueuelen 1000  (Local Loopback)</w:t>
+              <w:t xml:space="preserve">lo: flags=73&lt;UP,LOOPBACK,RUNNING&gt;  </w:t>
+            </w:r>
+            <w:proofErr w:type="spellStart"/>
+            <w:r>
+              <w:t>mtu</w:t>
+            </w:r>
+            <w:proofErr w:type="spellEnd"/>
+            <w:r>
+              <w:t xml:space="preserve"> 65536</w:t>
+            </w:r>
+          </w:p>
+          <w:p>
+            <w:r>
+              <w:t xml:space="preserve">        </w:t>
+            </w:r>
+            <w:proofErr w:type="spellStart"/>
+            <w:r>
+              <w:t>inet</w:t>
+            </w:r>
+            <w:proofErr w:type="spellEnd"/>
+            <w:r>
+              <w:t xml:space="preserve"> 127.0.0.1  netmask 255.0.0.0</w:t>
+            </w:r>
+          </w:p>
+          <w:p>
+            <w:r>
+              <w:t xml:space="preserve">        inet6 ::1  </w:t>
+            </w:r>
+            <w:proofErr w:type="spellStart"/>
+            <w:r>
+              <w:t>prefixlen</w:t>
+            </w:r>
+            <w:proofErr w:type="spellEnd"/>
+            <w:r>
+              <w:t xml:space="preserve"> 128  </w:t>
+            </w:r>
+            <w:proofErr w:type="spellStart"/>
+            <w:r>
+              <w:t>scopeid</w:t>
+            </w:r>
+            <w:proofErr w:type="spellEnd"/>
+            <w:r>
+              <w:t xml:space="preserve"> 0x10&lt;host&gt;</w:t>
+            </w:r>
+          </w:p>
+          <w:p>
+            <w:r>
+              <w:t xml:space="preserve">        loop  </w:t>
+            </w:r>
+            <w:proofErr w:type="spellStart"/>
+            <w:r>
+              <w:t>txqueuelen</w:t>
+            </w:r>
+            <w:proofErr w:type="spellEnd"/>
+            <w:r>
+              <w:t xml:space="preserve"> 1000  (Local Loopback)</w:t>
             </w:r>
           </w:p>
           <w:p>
@@ -5699,12 +6106,28 @@
           <w:p/>
           <w:p>
             <w:r>
-              <w:t>wlx0432f41f15b2: flags=4098&lt;BROADCAST,MULTICAST&gt;  mtu 1500</w:t>
-            </w:r>
-          </w:p>
-          <w:p>
-            <w:r>
-              <w:t xml:space="preserve">        ether 04:32:f4:1f:15:b2  txqueuelen 1000  (Ethernet)</w:t>
+              <w:t xml:space="preserve">wlx0432f41f15b2: flags=4098&lt;BROADCAST,MULTICAST&gt;  </w:t>
+            </w:r>
+            <w:proofErr w:type="spellStart"/>
+            <w:r>
+              <w:t>mtu</w:t>
+            </w:r>
+            <w:proofErr w:type="spellEnd"/>
+            <w:r>
+              <w:t xml:space="preserve"> 1500</w:t>
+            </w:r>
+          </w:p>
+          <w:p>
+            <w:r>
+              <w:t xml:space="preserve">        ether 04:32:f4:1f:15:b2  </w:t>
+            </w:r>
+            <w:proofErr w:type="spellStart"/>
+            <w:r>
+              <w:t>txqueuelen</w:t>
+            </w:r>
+            <w:proofErr w:type="spellEnd"/>
+            <w:r>
+              <w:t xml:space="preserve"> 1000  (Ethernet)</w:t>
             </w:r>
           </w:p>
           <w:p>
@@ -5766,24 +6189,55 @@
             <w:shd w:val="clear" w:color="auto" w:fill="B6DDE8" w:themeFill="accent5" w:themeFillTint="66"/>
           </w:tcPr>
           <w:p>
-            <w:r>
-              <w:t>ifconfig wlx0432f41f15b2 up</w:t>
+            <w:proofErr w:type="spellStart"/>
+            <w:r>
+              <w:t>ifconfig</w:t>
+            </w:r>
+            <w:proofErr w:type="spellEnd"/>
+            <w:r>
+              <w:t xml:space="preserve"> wlx0432f41f15b2 up</w:t>
             </w:r>
           </w:p>
           <w:p>
             <w:pPr>
               <w:jc w:val="left"/>
             </w:pPr>
-            <w:r>
-              <w:t>iwlist wlx0432f41f15b2 scanning  =&gt; 공유기 essid 있는지 검색</w:t>
+            <w:proofErr w:type="spellStart"/>
+            <w:r>
+              <w:t>iwlist</w:t>
+            </w:r>
+            <w:proofErr w:type="spellEnd"/>
+            <w:r>
+              <w:t xml:space="preserve"> wlx0432f41f15b2 scanning  =&gt; 공유기 </w:t>
+            </w:r>
+            <w:proofErr w:type="spellStart"/>
+            <w:r>
+              <w:t>essid</w:t>
+            </w:r>
+            <w:proofErr w:type="spellEnd"/>
+            <w:r>
+              <w:t xml:space="preserve"> 있는지 검색</w:t>
             </w:r>
           </w:p>
           <w:p>
             <w:pPr>
               <w:jc w:val="left"/>
             </w:pPr>
-            <w:r>
-              <w:t>iwconfig wlx0432f41f15b2 essid &lt;name&gt;</w:t>
+            <w:proofErr w:type="spellStart"/>
+            <w:r>
+              <w:t>iwconfig</w:t>
+            </w:r>
+            <w:proofErr w:type="spellEnd"/>
+            <w:r>
+              <w:t xml:space="preserve"> wlx0432f41f15b2 </w:t>
+            </w:r>
+            <w:proofErr w:type="spellStart"/>
+            <w:r>
+              <w:t>essid</w:t>
+            </w:r>
+            <w:proofErr w:type="spellEnd"/>
+            <w:r>
+              <w:t xml:space="preserve"> &lt;name&gt;</w:t>
             </w:r>
           </w:p>
           <w:p>
@@ -5791,24 +6245,63 @@
               <w:jc w:val="left"/>
             </w:pPr>
             <w:r>
-              <w:t xml:space="preserve">ex) iwconfig wlx0432f41f15b2 essid CRZ_icanjji </w:t>
+              <w:t xml:space="preserve">ex) </w:t>
+            </w:r>
+            <w:proofErr w:type="spellStart"/>
+            <w:r>
+              <w:t>iwconfig</w:t>
+            </w:r>
+            <w:proofErr w:type="spellEnd"/>
+            <w:r>
+              <w:t xml:space="preserve"> wlx0432f41f15b2 </w:t>
+            </w:r>
+            <w:proofErr w:type="spellStart"/>
+            <w:r>
+              <w:t>essid</w:t>
+            </w:r>
+            <w:proofErr w:type="spellEnd"/>
+            <w:r>
+              <w:t xml:space="preserve"> </w:t>
+            </w:r>
+            <w:proofErr w:type="spellStart"/>
+            <w:r>
+              <w:t>CRZ_icanjji</w:t>
+            </w:r>
+            <w:proofErr w:type="spellEnd"/>
+            <w:r>
+              <w:t xml:space="preserve"> </w:t>
             </w:r>
           </w:p>
           <w:p>
             <w:pPr>
               <w:jc w:val="left"/>
             </w:pPr>
-            <w:r>
-              <w:t>udhcpc -</w:t>
-            </w:r>
+            <w:proofErr w:type="spellStart"/>
+            <w:r>
+              <w:t>udhcpc</w:t>
+            </w:r>
+            <w:proofErr w:type="spellEnd"/>
+            <w:r>
+              <w:t xml:space="preserve"> -</w:t>
+            </w:r>
+            <w:proofErr w:type="spellStart"/>
             <w:r>
               <w:rPr>
                 <w:rFonts w:hint="eastAsia"/>
               </w:rPr>
               <w:t>i</w:t>
             </w:r>
-            <w:r>
-              <w:t xml:space="preserve"> wlx0432f41f15b2=&gt; ip 할당 받기</w:t>
+            <w:proofErr w:type="spellEnd"/>
+            <w:r>
+              <w:t xml:space="preserve"> wlx0432f41f15b2=&gt; </w:t>
+            </w:r>
+            <w:proofErr w:type="spellStart"/>
+            <w:r>
+              <w:t>ip</w:t>
+            </w:r>
+            <w:proofErr w:type="spellEnd"/>
+            <w:r>
+              <w:t xml:space="preserve"> 할당 받기</w:t>
             </w:r>
           </w:p>
         </w:tc>
@@ -5847,8 +6340,22 @@
             <w:pPr>
               <w:jc w:val="left"/>
             </w:pPr>
-            <w:r>
-              <w:t>root@mango:~# ifconfig -a</w:t>
+            <w:proofErr w:type="spellStart"/>
+            <w:r>
+              <w:lastRenderedPageBreak/>
+              <w:t>root@mango</w:t>
+            </w:r>
+            <w:proofErr w:type="spellEnd"/>
+            <w:r>
+              <w:t xml:space="preserve">:~# </w:t>
+            </w:r>
+            <w:proofErr w:type="spellStart"/>
+            <w:r>
+              <w:t>ifconfig</w:t>
+            </w:r>
+            <w:proofErr w:type="spellEnd"/>
+            <w:r>
+              <w:t xml:space="preserve"> -a</w:t>
             </w:r>
           </w:p>
           <w:p>
@@ -5856,8 +6363,23 @@
               <w:jc w:val="left"/>
             </w:pPr>
             <w:r>
-              <w:lastRenderedPageBreak/>
-              <w:t>wlx0432f41f15b2 Link encap:Ethernet  HWaddr 04:32:F4:1F:12:81</w:t>
+              <w:t xml:space="preserve">wlx0432f41f15b2 Link </w:t>
+            </w:r>
+            <w:proofErr w:type="spellStart"/>
+            <w:r>
+              <w:t>encap:Ethernet</w:t>
+            </w:r>
+            <w:proofErr w:type="spellEnd"/>
+            <w:r>
+              <w:t xml:space="preserve">  </w:t>
+            </w:r>
+            <w:proofErr w:type="spellStart"/>
+            <w:r>
+              <w:t>HWaddr</w:t>
+            </w:r>
+            <w:proofErr w:type="spellEnd"/>
+            <w:r>
+              <w:t xml:space="preserve"> 04:32:F4:1F:12:81</w:t>
             </w:r>
           </w:p>
           <w:p>
@@ -5865,7 +6387,15 @@
               <w:jc w:val="left"/>
             </w:pPr>
             <w:r>
-              <w:t xml:space="preserve">          inet addr:192.168.1.</w:t>
+              <w:t xml:space="preserve">          </w:t>
+            </w:r>
+            <w:proofErr w:type="spellStart"/>
+            <w:r>
+              <w:t>inet</w:t>
+            </w:r>
+            <w:proofErr w:type="spellEnd"/>
+            <w:r>
+              <w:t xml:space="preserve"> addr:192.168.1.</w:t>
             </w:r>
             <w:r>
               <w:rPr>
@@ -5955,8 +6485,13 @@
             <w:pPr>
               <w:jc w:val="left"/>
             </w:pPr>
-            <w:r>
-              <w:t>root@mango:~# ping 192.168.1.16</w:t>
+            <w:proofErr w:type="spellStart"/>
+            <w:r>
+              <w:t>root@mango</w:t>
+            </w:r>
+            <w:proofErr w:type="spellEnd"/>
+            <w:r>
+              <w:t>:~# ping 192.168.1.16</w:t>
             </w:r>
           </w:p>
           <w:p>
@@ -5972,40 +6507,145 @@
               <w:jc w:val="left"/>
             </w:pPr>
             <w:r>
-              <w:t>64 bytes from 192.168.1.16: icmp_seq=1 ttl=64 time=62.4 ms</w:t>
-            </w:r>
+              <w:t xml:space="preserve">64 bytes from 192.168.1.16: </w:t>
+            </w:r>
+            <w:proofErr w:type="spellStart"/>
+            <w:r>
+              <w:t>icmp_seq</w:t>
+            </w:r>
+            <w:proofErr w:type="spellEnd"/>
+            <w:r>
+              <w:t xml:space="preserve">=1 </w:t>
+            </w:r>
+            <w:proofErr w:type="spellStart"/>
+            <w:r>
+              <w:t>ttl</w:t>
+            </w:r>
+            <w:proofErr w:type="spellEnd"/>
+            <w:r>
+              <w:t xml:space="preserve">=64 time=62.4 </w:t>
+            </w:r>
+            <w:proofErr w:type="spellStart"/>
+            <w:r>
+              <w:t>ms</w:t>
+            </w:r>
+            <w:proofErr w:type="spellEnd"/>
           </w:p>
           <w:p>
             <w:pPr>
               <w:jc w:val="left"/>
             </w:pPr>
             <w:r>
-              <w:t>64 bytes from 192.168.1.16: icmp_seq=2 ttl=64 time=7.60 ms</w:t>
-            </w:r>
+              <w:t xml:space="preserve">64 bytes from 192.168.1.16: </w:t>
+            </w:r>
+            <w:proofErr w:type="spellStart"/>
+            <w:r>
+              <w:t>icmp_seq</w:t>
+            </w:r>
+            <w:proofErr w:type="spellEnd"/>
+            <w:r>
+              <w:t xml:space="preserve">=2 </w:t>
+            </w:r>
+            <w:proofErr w:type="spellStart"/>
+            <w:r>
+              <w:t>ttl</w:t>
+            </w:r>
+            <w:proofErr w:type="spellEnd"/>
+            <w:r>
+              <w:t xml:space="preserve">=64 time=7.60 </w:t>
+            </w:r>
+            <w:proofErr w:type="spellStart"/>
+            <w:r>
+              <w:t>ms</w:t>
+            </w:r>
+            <w:proofErr w:type="spellEnd"/>
           </w:p>
           <w:p>
             <w:pPr>
               <w:jc w:val="left"/>
             </w:pPr>
             <w:r>
-              <w:t>64 bytes from 192.168.1.16: icmp_seq=3 ttl=64 time=3.24 ms</w:t>
-            </w:r>
+              <w:t xml:space="preserve">64 bytes from 192.168.1.16: </w:t>
+            </w:r>
+            <w:proofErr w:type="spellStart"/>
+            <w:r>
+              <w:t>icmp_seq</w:t>
+            </w:r>
+            <w:proofErr w:type="spellEnd"/>
+            <w:r>
+              <w:t xml:space="preserve">=3 </w:t>
+            </w:r>
+            <w:proofErr w:type="spellStart"/>
+            <w:r>
+              <w:t>ttl</w:t>
+            </w:r>
+            <w:proofErr w:type="spellEnd"/>
+            <w:r>
+              <w:t xml:space="preserve">=64 time=3.24 </w:t>
+            </w:r>
+            <w:proofErr w:type="spellStart"/>
+            <w:r>
+              <w:t>ms</w:t>
+            </w:r>
+            <w:proofErr w:type="spellEnd"/>
           </w:p>
           <w:p>
             <w:pPr>
               <w:jc w:val="left"/>
             </w:pPr>
             <w:r>
-              <w:t>64 bytes from 192.168.1.16: icmp_seq=4 ttl=64 time=2.89 ms</w:t>
-            </w:r>
+              <w:t xml:space="preserve">64 bytes from 192.168.1.16: </w:t>
+            </w:r>
+            <w:proofErr w:type="spellStart"/>
+            <w:r>
+              <w:t>icmp_seq</w:t>
+            </w:r>
+            <w:proofErr w:type="spellEnd"/>
+            <w:r>
+              <w:t xml:space="preserve">=4 </w:t>
+            </w:r>
+            <w:proofErr w:type="spellStart"/>
+            <w:r>
+              <w:t>ttl</w:t>
+            </w:r>
+            <w:proofErr w:type="spellEnd"/>
+            <w:r>
+              <w:t xml:space="preserve">=64 time=2.89 </w:t>
+            </w:r>
+            <w:proofErr w:type="spellStart"/>
+            <w:r>
+              <w:t>ms</w:t>
+            </w:r>
+            <w:proofErr w:type="spellEnd"/>
           </w:p>
           <w:p>
             <w:pPr>
               <w:jc w:val="left"/>
             </w:pPr>
             <w:r>
-              <w:t>64 bytes from 192.168.1.16: icmp_seq=5 ttl=64 time=5.65 ms</w:t>
-            </w:r>
+              <w:t xml:space="preserve">64 bytes from 192.168.1.16: </w:t>
+            </w:r>
+            <w:proofErr w:type="spellStart"/>
+            <w:r>
+              <w:t>icmp_seq</w:t>
+            </w:r>
+            <w:proofErr w:type="spellEnd"/>
+            <w:r>
+              <w:t xml:space="preserve">=5 </w:t>
+            </w:r>
+            <w:proofErr w:type="spellStart"/>
+            <w:r>
+              <w:t>ttl</w:t>
+            </w:r>
+            <w:proofErr w:type="spellEnd"/>
+            <w:r>
+              <w:t xml:space="preserve">=64 time=5.65 </w:t>
+            </w:r>
+            <w:proofErr w:type="spellStart"/>
+            <w:r>
+              <w:t>ms</w:t>
+            </w:r>
+            <w:proofErr w:type="spellEnd"/>
           </w:p>
         </w:tc>
       </w:tr>
@@ -6070,8 +6710,13 @@
         </w:rPr>
         <w:t xml:space="preserve">보드에서 </w:t>
       </w:r>
-      <w:r>
-        <w:t>PowerVR AXE-1-16 GPU</w:t>
+      <w:proofErr w:type="spellStart"/>
+      <w:r>
+        <w:t>PowerVR</w:t>
+      </w:r>
+      <w:proofErr w:type="spellEnd"/>
+      <w:r>
+        <w:t xml:space="preserve"> AXE-1-16 GPU</w:t>
       </w:r>
       <w:r>
         <w:rPr>
@@ -6100,8 +6745,13 @@
             <w:pPr>
               <w:jc w:val="left"/>
             </w:pPr>
-            <w:r>
-              <w:t xml:space="preserve">root@mango:~# </w:t>
+            <w:proofErr w:type="spellStart"/>
+            <w:r>
+              <w:t>root@mango</w:t>
+            </w:r>
+            <w:proofErr w:type="spellEnd"/>
+            <w:r>
+              <w:t xml:space="preserve">:~# </w:t>
             </w:r>
             <w:r>
               <w:t>glmark2-es2-drm --off-screen</w:t>
@@ -6126,8 +6776,13 @@
             <w:pPr>
               <w:jc w:val="left"/>
             </w:pPr>
-            <w:r>
-              <w:t>root@mango:~# glmark2-es2-wayland --off-screen</w:t>
+            <w:proofErr w:type="spellStart"/>
+            <w:r>
+              <w:t>root@mango</w:t>
+            </w:r>
+            <w:proofErr w:type="spellEnd"/>
+            <w:r>
+              <w:t>:~# glmark2-es2-wayland --off-screen</w:t>
             </w:r>
           </w:p>
           <w:p>
@@ -6228,9 +6883,11 @@
       </w:r>
     </w:p>
     <w:p>
+      <w:proofErr w:type="spellStart"/>
       <w:r>
         <w:t>Uboot</w:t>
       </w:r>
+      <w:proofErr w:type="spellEnd"/>
       <w:r>
         <w:rPr>
           <w:rFonts w:hint="eastAsia"/>
@@ -6250,8 +6907,16 @@
     <w:p/>
     <w:p>
       <w:r>
+        <w:lastRenderedPageBreak/>
         <w:tab/>
-        <w:t>dtbo_idx=0 /* no overlay */</w:t>
+      </w:r>
+      <w:proofErr w:type="spellStart"/>
+      <w:r>
+        <w:t>dtbo_idx</w:t>
+      </w:r>
+      <w:proofErr w:type="spellEnd"/>
+      <w:r>
+        <w:t>=0 /* no overlay */</w:t>
       </w:r>
     </w:p>
     <w:tbl>
@@ -6272,16 +6937,32 @@
           </w:tcPr>
           <w:p>
             <w:r>
-              <w:lastRenderedPageBreak/>
-              <w:t>=&gt; setenv dtbo_idx</w:t>
-            </w:r>
+              <w:t xml:space="preserve">=&gt; </w:t>
+            </w:r>
+            <w:proofErr w:type="spellStart"/>
+            <w:r>
+              <w:t>setenv</w:t>
+            </w:r>
+            <w:proofErr w:type="spellEnd"/>
+            <w:r>
+              <w:t xml:space="preserve"> </w:t>
+            </w:r>
+            <w:proofErr w:type="spellStart"/>
+            <w:r>
+              <w:t>dtbo_idx</w:t>
+            </w:r>
+            <w:proofErr w:type="spellEnd"/>
             <w:r>
               <w:t xml:space="preserve"> 0</w:t>
             </w:r>
           </w:p>
           <w:p>
             <w:r>
-              <w:t>=&gt; s</w:t>
+              <w:t xml:space="preserve">=&gt; </w:t>
+            </w:r>
+            <w:proofErr w:type="spellStart"/>
+            <w:r>
+              <w:t>s</w:t>
             </w:r>
             <w:r>
               <w:rPr>
@@ -6292,6 +6973,7 @@
             <w:r>
               <w:t>veenv</w:t>
             </w:r>
+            <w:proofErr w:type="spellEnd"/>
           </w:p>
         </w:tc>
       </w:tr>
@@ -6304,7 +6986,14 @@
     <w:p>
       <w:r>
         <w:tab/>
-        <w:t>dtbo_idx=1 /* k3-am625-sk-innolux-at070tn92.dtbo */</w:t>
+      </w:r>
+      <w:proofErr w:type="spellStart"/>
+      <w:r>
+        <w:t>dtbo_idx</w:t>
+      </w:r>
+      <w:proofErr w:type="spellEnd"/>
+      <w:r>
+        <w:t>=1 /* k3-am625-sk-innolux-at070tn92.dtbo */</w:t>
       </w:r>
     </w:p>
     <w:tbl>
@@ -6325,15 +7014,32 @@
           </w:tcPr>
           <w:p>
             <w:r>
-              <w:t>=&gt; setenv dtbo_idx</w:t>
-            </w:r>
+              <w:t xml:space="preserve">=&gt; </w:t>
+            </w:r>
+            <w:proofErr w:type="spellStart"/>
+            <w:r>
+              <w:t>setenv</w:t>
+            </w:r>
+            <w:proofErr w:type="spellEnd"/>
+            <w:r>
+              <w:t xml:space="preserve"> </w:t>
+            </w:r>
+            <w:proofErr w:type="spellStart"/>
+            <w:r>
+              <w:t>dtbo_idx</w:t>
+            </w:r>
+            <w:proofErr w:type="spellEnd"/>
             <w:r>
               <w:t xml:space="preserve"> 1</w:t>
             </w:r>
           </w:p>
           <w:p>
             <w:r>
-              <w:t>=&gt; s</w:t>
+              <w:t xml:space="preserve">=&gt; </w:t>
+            </w:r>
+            <w:proofErr w:type="spellStart"/>
+            <w:r>
+              <w:t>s</w:t>
             </w:r>
             <w:r>
               <w:rPr>
@@ -6344,6 +7050,7 @@
             <w:r>
               <w:t>veenv</w:t>
             </w:r>
+            <w:proofErr w:type="spellEnd"/>
           </w:p>
         </w:tc>
       </w:tr>
@@ -6356,7 +7063,14 @@
     <w:p>
       <w:r>
         <w:tab/>
-        <w:t>dtbo_idx=2 /* k3-am625-sk-innolux-m236hjj-l31.dtbo */</w:t>
+      </w:r>
+      <w:proofErr w:type="spellStart"/>
+      <w:r>
+        <w:t>dtbo_idx</w:t>
+      </w:r>
+      <w:proofErr w:type="spellEnd"/>
+      <w:r>
+        <w:t>=2 /* k3-am625-sk-innolux-m236hjj-l31.dtbo */</w:t>
       </w:r>
     </w:p>
     <w:tbl>
@@ -6377,15 +7091,32 @@
           </w:tcPr>
           <w:p>
             <w:r>
-              <w:t>=&gt; setenv dtbo_idx</w:t>
-            </w:r>
+              <w:t xml:space="preserve">=&gt; </w:t>
+            </w:r>
+            <w:proofErr w:type="spellStart"/>
+            <w:r>
+              <w:t>setenv</w:t>
+            </w:r>
+            <w:proofErr w:type="spellEnd"/>
+            <w:r>
+              <w:t xml:space="preserve"> </w:t>
+            </w:r>
+            <w:proofErr w:type="spellStart"/>
+            <w:r>
+              <w:t>dtbo_idx</w:t>
+            </w:r>
+            <w:proofErr w:type="spellEnd"/>
             <w:r>
               <w:t xml:space="preserve"> 2</w:t>
             </w:r>
           </w:p>
           <w:p>
             <w:r>
-              <w:t>=&gt; s</w:t>
+              <w:t xml:space="preserve">=&gt; </w:t>
+            </w:r>
+            <w:proofErr w:type="spellStart"/>
+            <w:r>
+              <w:t>s</w:t>
             </w:r>
             <w:r>
               <w:rPr>
@@ -6396,6 +7127,7 @@
             <w:r>
               <w:t>veenv</w:t>
             </w:r>
+            <w:proofErr w:type="spellEnd"/>
           </w:p>
         </w:tc>
       </w:tr>
@@ -6411,7 +7143,14 @@
       </w:pPr>
       <w:r>
         <w:tab/>
-        <w:t>dtbo_idx=3 /* k3-am625-sk-bsd101wx1-300.dtbo */</w:t>
+      </w:r>
+      <w:proofErr w:type="spellStart"/>
+      <w:r>
+        <w:t>dtbo_idx</w:t>
+      </w:r>
+      <w:proofErr w:type="spellEnd"/>
+      <w:r>
+        <w:t>=3 /* k3-am625-sk-bsd101wx1-300.dtbo */</w:t>
       </w:r>
     </w:p>
     <w:tbl>
@@ -6432,15 +7171,32 @@
           </w:tcPr>
           <w:p>
             <w:r>
-              <w:t>=&gt; setenv dtbo_idx</w:t>
-            </w:r>
+              <w:t xml:space="preserve">=&gt; </w:t>
+            </w:r>
+            <w:proofErr w:type="spellStart"/>
+            <w:r>
+              <w:t>setenv</w:t>
+            </w:r>
+            <w:proofErr w:type="spellEnd"/>
+            <w:r>
+              <w:t xml:space="preserve"> </w:t>
+            </w:r>
+            <w:proofErr w:type="spellStart"/>
+            <w:r>
+              <w:t>dtbo_idx</w:t>
+            </w:r>
+            <w:proofErr w:type="spellEnd"/>
             <w:r>
               <w:t xml:space="preserve"> 3</w:t>
             </w:r>
           </w:p>
           <w:p>
             <w:r>
-              <w:t>=&gt; s</w:t>
+              <w:t xml:space="preserve">=&gt; </w:t>
+            </w:r>
+            <w:proofErr w:type="spellStart"/>
+            <w:r>
+              <w:t>s</w:t>
             </w:r>
             <w:r>
               <w:rPr>
@@ -6451,6 +7207,7 @@
             <w:r>
               <w:t>veenv</w:t>
             </w:r>
+            <w:proofErr w:type="spellEnd"/>
           </w:p>
         </w:tc>
       </w:tr>
@@ -6468,7 +7225,23 @@
         <w:t xml:space="preserve">소스에서는 </w:t>
       </w:r>
       <w:r>
-        <w:t>board-support\ti-u-boot\board\ti\am62x\am62x.env</w:t>
+        <w:t>board-support\</w:t>
+      </w:r>
+      <w:proofErr w:type="spellStart"/>
+      <w:r>
+        <w:t>ti</w:t>
+      </w:r>
+      <w:proofErr w:type="spellEnd"/>
+      <w:r>
+        <w:t>-u-boot\board\</w:t>
+      </w:r>
+      <w:proofErr w:type="spellStart"/>
+      <w:r>
+        <w:t>ti</w:t>
+      </w:r>
+      <w:proofErr w:type="spellEnd"/>
+      <w:r>
+        <w:t>\am62x\am62x.env</w:t>
       </w:r>
       <w:r>
         <w:rPr>
@@ -6494,8 +7267,13 @@
             <w:shd w:val="clear" w:color="auto" w:fill="B6DDE8" w:themeFill="accent5" w:themeFillTint="66"/>
           </w:tcPr>
           <w:p>
-            <w:r>
-              <w:t>dtbo_idx=0</w:t>
+            <w:proofErr w:type="spellStart"/>
+            <w:r>
+              <w:t>dtbo_idx</w:t>
+            </w:r>
+            <w:proofErr w:type="spellEnd"/>
+            <w:r>
+              <w:t>=0</w:t>
             </w:r>
           </w:p>
           <w:p>
@@ -6504,23 +7282,43 @@
             </w:r>
           </w:p>
           <w:p>
-            <w:r>
-              <w:t>dtbo_idx=0 /* no overlay */</w:t>
-            </w:r>
-          </w:p>
-          <w:p>
-            <w:r>
-              <w:t>dtbo_idx=1 /* k3-am625-sk-innolux-at070tn92.dtbo */</w:t>
-            </w:r>
-          </w:p>
-          <w:p>
-            <w:r>
-              <w:t>dtbo_idx=2 /* k3-am625-sk-innolux-m236hjj-l31.dtbo */</w:t>
-            </w:r>
-          </w:p>
-          <w:p>
-            <w:r>
-              <w:t>dtbo_idx=3 /* k3-am625-sk-bsd101wx1-300.dtbo */</w:t>
+            <w:proofErr w:type="spellStart"/>
+            <w:r>
+              <w:t>dtbo_idx</w:t>
+            </w:r>
+            <w:proofErr w:type="spellEnd"/>
+            <w:r>
+              <w:t>=0 /* no overlay */</w:t>
+            </w:r>
+          </w:p>
+          <w:p>
+            <w:proofErr w:type="spellStart"/>
+            <w:r>
+              <w:t>dtbo_idx</w:t>
+            </w:r>
+            <w:proofErr w:type="spellEnd"/>
+            <w:r>
+              <w:t>=1 /* k3-am625-sk-innolux-at070tn92.dtbo */</w:t>
+            </w:r>
+          </w:p>
+          <w:p>
+            <w:proofErr w:type="spellStart"/>
+            <w:r>
+              <w:t>dtbo_idx</w:t>
+            </w:r>
+            <w:proofErr w:type="spellEnd"/>
+            <w:r>
+              <w:t>=2 /* k3-am625-sk-innolux-m236hjj-l31.dtbo */</w:t>
+            </w:r>
+          </w:p>
+          <w:p>
+            <w:proofErr w:type="spellStart"/>
+            <w:r>
+              <w:t>dtbo_idx</w:t>
+            </w:r>
+            <w:proofErr w:type="spellEnd"/>
+            <w:r>
+              <w:t>=3 /* k3-am625-sk-bsd101wx1-300.dtbo */</w:t>
             </w:r>
           </w:p>
           <w:p>
@@ -6590,8 +7388,13 @@
         </w:rPr>
         <w:t xml:space="preserve">에서 </w:t>
       </w:r>
-      <w:r>
-        <w:t xml:space="preserve">sd </w:t>
+      <w:proofErr w:type="spellStart"/>
+      <w:r>
+        <w:t>sd</w:t>
+      </w:r>
+      <w:proofErr w:type="spellEnd"/>
+      <w:r>
+        <w:t xml:space="preserve"> </w:t>
       </w:r>
       <w:r>
         <w:rPr>
@@ -6599,8 +7402,13 @@
         </w:rPr>
         <w:t xml:space="preserve">카드나 </w:t>
       </w:r>
-      <w:r>
-        <w:t>usb mass storage</w:t>
+      <w:proofErr w:type="spellStart"/>
+      <w:r>
+        <w:t>usb</w:t>
+      </w:r>
+      <w:proofErr w:type="spellEnd"/>
+      <w:r>
+        <w:t xml:space="preserve"> mass storage</w:t>
       </w:r>
       <w:r>
         <w:rPr>
@@ -6632,8 +7440,13 @@
       <w:pPr>
         <w:jc w:val="left"/>
       </w:pPr>
-      <w:r>
-        <w:t xml:space="preserve">update_image </w:t>
+      <w:proofErr w:type="spellStart"/>
+      <w:r>
+        <w:t>update_image</w:t>
+      </w:r>
+      <w:proofErr w:type="spellEnd"/>
+      <w:r>
+        <w:t xml:space="preserve"> </w:t>
       </w:r>
       <w:r>
         <w:rPr>
@@ -6650,9 +7463,11 @@
         </w:rPr>
         <w:t xml:space="preserve">스크립트를 실행하여 </w:t>
       </w:r>
+      <w:proofErr w:type="spellStart"/>
       <w:r>
         <w:t>ramdisk</w:t>
       </w:r>
+      <w:proofErr w:type="spellEnd"/>
       <w:r>
         <w:rPr>
           <w:rFonts w:hint="eastAsia"/>
@@ -6677,6 +7492,7 @@
             <w:shd w:val="clear" w:color="auto" w:fill="B6DDE8" w:themeFill="accent5" w:themeFillTint="66"/>
           </w:tcPr>
           <w:p>
+            <w:proofErr w:type="spellStart"/>
             <w:r>
               <w:rPr>
                 <w:rFonts w:hint="eastAsia"/>
@@ -6687,7 +7503,11 @@
               <w:t>ser</w:t>
             </w:r>
             <w:r>
-              <w:t>@ubuntu:~/am62x_2023</w:t>
+              <w:t>@ubuntu</w:t>
+            </w:r>
+            <w:proofErr w:type="spellEnd"/>
+            <w:r>
+              <w:t>:~/am62x_2023</w:t>
             </w:r>
             <w:r>
               <w:t>1</w:t>
@@ -6699,7 +7519,15 @@
               <w:t>11</w:t>
             </w:r>
             <w:r>
-              <w:t>/update_image$ ./create_ubuntu20.04.sh</w:t>
+              <w:t>/</w:t>
+            </w:r>
+            <w:proofErr w:type="spellStart"/>
+            <w:r>
+              <w:t>update_image</w:t>
+            </w:r>
+            <w:proofErr w:type="spellEnd"/>
+            <w:r>
+              <w:t>$ ./create_ubuntu20.04.sh</w:t>
             </w:r>
           </w:p>
         </w:tc>
@@ -6711,8 +7539,13 @@
       </w:pPr>
     </w:p>
     <w:p>
-      <w:r>
-        <w:t xml:space="preserve">update_image/images </w:t>
+      <w:proofErr w:type="spellStart"/>
+      <w:r>
+        <w:t>update_image</w:t>
+      </w:r>
+      <w:proofErr w:type="spellEnd"/>
+      <w:r>
+        <w:t xml:space="preserve">/images </w:t>
       </w:r>
       <w:r>
         <w:rPr>
@@ -6720,9 +7553,11 @@
         </w:rPr>
         <w:t xml:space="preserve">폴더에 </w:t>
       </w:r>
+      <w:proofErr w:type="spellStart"/>
       <w:r>
         <w:t>ramdisk.cpio.xz</w:t>
       </w:r>
+      <w:proofErr w:type="spellEnd"/>
       <w:r>
         <w:t xml:space="preserve"> </w:t>
       </w:r>
@@ -6741,8 +7576,13 @@
         </w:rPr>
         <w:t xml:space="preserve">이때 </w:t>
       </w:r>
-      <w:r>
-        <w:t>uboot image</w:t>
+      <w:proofErr w:type="spellStart"/>
+      <w:r>
+        <w:t>uboot</w:t>
+      </w:r>
+      <w:proofErr w:type="spellEnd"/>
+      <w:r>
+        <w:t xml:space="preserve"> image</w:t>
       </w:r>
       <w:r>
         <w:rPr>
@@ -6750,8 +7590,13 @@
         </w:rPr>
         <w:t xml:space="preserve">도 수정이 되어야 한다면 </w:t>
       </w:r>
-      <w:r>
-        <w:t xml:space="preserve">ramdisk </w:t>
+      <w:proofErr w:type="spellStart"/>
+      <w:r>
+        <w:t>ramdisk</w:t>
+      </w:r>
+      <w:proofErr w:type="spellEnd"/>
+      <w:r>
+        <w:t xml:space="preserve"> </w:t>
       </w:r>
       <w:r>
         <w:rPr>
@@ -6759,8 +7604,13 @@
         </w:rPr>
         <w:t xml:space="preserve">빌드 전에 </w:t>
       </w:r>
-      <w:r>
-        <w:t xml:space="preserve">uboot </w:t>
+      <w:proofErr w:type="spellStart"/>
+      <w:r>
+        <w:t>uboot</w:t>
+      </w:r>
+      <w:proofErr w:type="spellEnd"/>
+      <w:r>
+        <w:t xml:space="preserve"> </w:t>
       </w:r>
       <w:r>
         <w:rPr>
@@ -6768,8 +7618,21 @@
         </w:rPr>
         <w:t xml:space="preserve">이미지를 </w:t>
       </w:r>
-      <w:r>
-        <w:t>update_image/custom_datafs/boot-images</w:t>
+      <w:proofErr w:type="spellStart"/>
+      <w:r>
+        <w:t>update_image</w:t>
+      </w:r>
+      <w:proofErr w:type="spellEnd"/>
+      <w:r>
+        <w:t>/</w:t>
+      </w:r>
+      <w:proofErr w:type="spellStart"/>
+      <w:r>
+        <w:t>custom_datafs</w:t>
+      </w:r>
+      <w:proofErr w:type="spellEnd"/>
+      <w:r>
+        <w:t>/boot-images</w:t>
       </w:r>
       <w:r>
         <w:t xml:space="preserve"> </w:t>
@@ -6784,7 +7647,6 @@
     <w:p/>
     <w:p>
       <w:r>
-        <w:lastRenderedPageBreak/>
         <w:t xml:space="preserve">Sd </w:t>
       </w:r>
       <w:r>
@@ -6793,8 +7655,13 @@
         </w:rPr>
         <w:t xml:space="preserve">카드나 </w:t>
       </w:r>
-      <w:r>
-        <w:t>usb mass storage</w:t>
+      <w:proofErr w:type="spellStart"/>
+      <w:r>
+        <w:t>usb</w:t>
+      </w:r>
+      <w:proofErr w:type="spellEnd"/>
+      <w:r>
+        <w:t xml:space="preserve"> mass storage</w:t>
       </w:r>
       <w:r>
         <w:rPr>
@@ -6805,6 +7672,7 @@
       <w:r>
         <w:t>/</w:t>
       </w:r>
+      <w:proofErr w:type="spellStart"/>
       <w:r>
         <w:rPr>
           <w:rFonts w:hint="eastAsia"/>
@@ -6812,7 +7680,11 @@
         <w:t>u</w:t>
       </w:r>
       <w:r>
-        <w:t xml:space="preserve">pdate_image </w:t>
+        <w:t>pdate_image</w:t>
+      </w:r>
+      <w:proofErr w:type="spellEnd"/>
+      <w:r>
+        <w:t xml:space="preserve"> </w:t>
       </w:r>
       <w:r>
         <w:rPr>
@@ -6820,9 +7692,11 @@
         </w:rPr>
         <w:t xml:space="preserve">폴더를 생성한 다음 </w:t>
       </w:r>
+      <w:proofErr w:type="spellStart"/>
       <w:r>
         <w:t>ramdisk.cpio.xz</w:t>
       </w:r>
+      <w:proofErr w:type="spellEnd"/>
       <w:r>
         <w:rPr>
           <w:rFonts w:hint="eastAsia"/>
@@ -6859,8 +7733,13 @@
         </w:rPr>
         <w:t xml:space="preserve">카드나 </w:t>
       </w:r>
-      <w:r>
-        <w:t>usb mass storage</w:t>
+      <w:proofErr w:type="spellStart"/>
+      <w:r>
+        <w:t>usb</w:t>
+      </w:r>
+      <w:proofErr w:type="spellEnd"/>
+      <w:r>
+        <w:t xml:space="preserve"> mass storage</w:t>
       </w:r>
       <w:r>
         <w:rPr>

--- a/DOC/CM_AM62x_CX_AM62x_Manual_20240116.docx
+++ b/DOC/CM_AM62x_CX_AM62x_Manual_20240116.docx
@@ -1062,7 +1062,7 @@
         </w:rPr>
         <w:fldChar w:fldCharType="separate"/>
       </w:r>
-      <w:hyperlink w:anchor="_Toc156313825" w:history="1">
+      <w:hyperlink w:anchor="_Toc156318540" w:history="1">
         <w:r>
           <w:rPr>
             <w:rStyle w:val="a8"/>
@@ -1099,7 +1099,7 @@
           <w:rPr>
             <w:webHidden/>
           </w:rPr>
-          <w:instrText xml:space="preserve"> PAGEREF _Toc156313825 \h </w:instrText>
+          <w:instrText xml:space="preserve"> PAGEREF _Toc156318540 \h </w:instrText>
         </w:r>
         <w:r>
           <w:rPr>
@@ -1139,7 +1139,7 @@
           <w14:ligatures w14:val="standardContextual"/>
         </w:rPr>
       </w:pPr>
-      <w:hyperlink w:anchor="_Toc156313826" w:history="1">
+      <w:hyperlink w:anchor="_Toc156318541" w:history="1">
         <w:r>
           <w:rPr>
             <w:rStyle w:val="a8"/>
@@ -1176,7 +1176,7 @@
           <w:rPr>
             <w:webHidden/>
           </w:rPr>
-          <w:instrText xml:space="preserve"> PAGEREF _Toc156313826 \h </w:instrText>
+          <w:instrText xml:space="preserve"> PAGEREF _Toc156318541 \h </w:instrText>
         </w:r>
         <w:r>
           <w:rPr>
@@ -1216,7 +1216,7 @@
           <w14:ligatures w14:val="standardContextual"/>
         </w:rPr>
       </w:pPr>
-      <w:hyperlink w:anchor="_Toc156313827" w:history="1">
+      <w:hyperlink w:anchor="_Toc156318542" w:history="1">
         <w:r>
           <w:rPr>
             <w:rStyle w:val="a8"/>
@@ -1253,7 +1253,7 @@
           <w:rPr>
             <w:webHidden/>
           </w:rPr>
-          <w:instrText xml:space="preserve"> PAGEREF _Toc156313827 \h </w:instrText>
+          <w:instrText xml:space="preserve"> PAGEREF _Toc156318542 \h </w:instrText>
         </w:r>
         <w:r>
           <w:rPr>
@@ -1293,7 +1293,7 @@
           <w14:ligatures w14:val="standardContextual"/>
         </w:rPr>
       </w:pPr>
-      <w:hyperlink w:anchor="_Toc156313828" w:history="1">
+      <w:hyperlink w:anchor="_Toc156318543" w:history="1">
         <w:r>
           <w:rPr>
             <w:rStyle w:val="a8"/>
@@ -1330,7 +1330,7 @@
           <w:rPr>
             <w:webHidden/>
           </w:rPr>
-          <w:instrText xml:space="preserve"> PAGEREF _Toc156313828 \h </w:instrText>
+          <w:instrText xml:space="preserve"> PAGEREF _Toc156318543 \h </w:instrText>
         </w:r>
         <w:r>
           <w:rPr>
@@ -1370,7 +1370,7 @@
           <w14:ligatures w14:val="standardContextual"/>
         </w:rPr>
       </w:pPr>
-      <w:hyperlink w:anchor="_Toc156313829" w:history="1">
+      <w:hyperlink w:anchor="_Toc156318544" w:history="1">
         <w:r>
           <w:rPr>
             <w:rStyle w:val="a8"/>
@@ -1407,7 +1407,7 @@
           <w:rPr>
             <w:webHidden/>
           </w:rPr>
-          <w:instrText xml:space="preserve"> PAGEREF _Toc156313829 \h </w:instrText>
+          <w:instrText xml:space="preserve"> PAGEREF _Toc156318544 \h </w:instrText>
         </w:r>
         <w:r>
           <w:rPr>
@@ -1447,7 +1447,7 @@
           <w14:ligatures w14:val="standardContextual"/>
         </w:rPr>
       </w:pPr>
-      <w:hyperlink w:anchor="_Toc156313830" w:history="1">
+      <w:hyperlink w:anchor="_Toc156318545" w:history="1">
         <w:r>
           <w:rPr>
             <w:rStyle w:val="a8"/>
@@ -1484,7 +1484,7 @@
           <w:rPr>
             <w:webHidden/>
           </w:rPr>
-          <w:instrText xml:space="preserve"> PAGEREF _Toc156313830 \h </w:instrText>
+          <w:instrText xml:space="preserve"> PAGEREF _Toc156318545 \h </w:instrText>
         </w:r>
         <w:r>
           <w:rPr>
@@ -1524,7 +1524,7 @@
           <w14:ligatures w14:val="standardContextual"/>
         </w:rPr>
       </w:pPr>
-      <w:hyperlink w:anchor="_Toc156313831" w:history="1">
+      <w:hyperlink w:anchor="_Toc156318546" w:history="1">
         <w:r>
           <w:rPr>
             <w:rStyle w:val="a8"/>
@@ -1563,7 +1563,7 @@
           <w:rPr>
             <w:webHidden/>
           </w:rPr>
-          <w:instrText xml:space="preserve"> PAGEREF _Toc156313831 \h </w:instrText>
+          <w:instrText xml:space="preserve"> PAGEREF _Toc156318546 \h </w:instrText>
         </w:r>
         <w:r>
           <w:rPr>
@@ -1603,7 +1603,7 @@
           <w14:ligatures w14:val="standardContextual"/>
         </w:rPr>
       </w:pPr>
-      <w:hyperlink w:anchor="_Toc156313832" w:history="1">
+      <w:hyperlink w:anchor="_Toc156318547" w:history="1">
         <w:r>
           <w:rPr>
             <w:rStyle w:val="a8"/>
@@ -1642,7 +1642,7 @@
           <w:rPr>
             <w:webHidden/>
           </w:rPr>
-          <w:instrText xml:space="preserve"> PAGEREF _Toc156313832 \h </w:instrText>
+          <w:instrText xml:space="preserve"> PAGEREF _Toc156318547 \h </w:instrText>
         </w:r>
         <w:r>
           <w:rPr>
@@ -1682,7 +1682,7 @@
           <w14:ligatures w14:val="standardContextual"/>
         </w:rPr>
       </w:pPr>
-      <w:hyperlink w:anchor="_Toc156313833" w:history="1">
+      <w:hyperlink w:anchor="_Toc156318548" w:history="1">
         <w:r>
           <w:rPr>
             <w:rStyle w:val="a8"/>
@@ -1721,7 +1721,7 @@
           <w:rPr>
             <w:webHidden/>
           </w:rPr>
-          <w:instrText xml:space="preserve"> PAGEREF _Toc156313833 \h </w:instrText>
+          <w:instrText xml:space="preserve"> PAGEREF _Toc156318548 \h </w:instrText>
         </w:r>
         <w:r>
           <w:rPr>
@@ -1738,7 +1738,7 @@
           <w:rPr>
             <w:webHidden/>
           </w:rPr>
-          <w:t>6</w:t>
+          <w:t>7</w:t>
         </w:r>
         <w:r>
           <w:rPr>
@@ -1761,7 +1761,7 @@
           <w14:ligatures w14:val="standardContextual"/>
         </w:rPr>
       </w:pPr>
-      <w:hyperlink w:anchor="_Toc156313834" w:history="1">
+      <w:hyperlink w:anchor="_Toc156318549" w:history="1">
         <w:r>
           <w:rPr>
             <w:rStyle w:val="a8"/>
@@ -1800,7 +1800,7 @@
           <w:rPr>
             <w:webHidden/>
           </w:rPr>
-          <w:instrText xml:space="preserve"> PAGEREF _Toc156313834 \h </w:instrText>
+          <w:instrText xml:space="preserve"> PAGEREF _Toc156318549 \h </w:instrText>
         </w:r>
         <w:r>
           <w:rPr>
@@ -1840,7 +1840,7 @@
           <w14:ligatures w14:val="standardContextual"/>
         </w:rPr>
       </w:pPr>
-      <w:hyperlink w:anchor="_Toc156313835" w:history="1">
+      <w:hyperlink w:anchor="_Toc156318550" w:history="1">
         <w:r>
           <w:rPr>
             <w:rStyle w:val="a8"/>
@@ -1879,7 +1879,7 @@
           <w:rPr>
             <w:webHidden/>
           </w:rPr>
-          <w:instrText xml:space="preserve"> PAGEREF _Toc156313835 \h </w:instrText>
+          <w:instrText xml:space="preserve"> PAGEREF _Toc156318550 \h </w:instrText>
         </w:r>
         <w:r>
           <w:rPr>
@@ -1919,7 +1919,7 @@
           <w14:ligatures w14:val="standardContextual"/>
         </w:rPr>
       </w:pPr>
-      <w:hyperlink w:anchor="_Toc156313836" w:history="1">
+      <w:hyperlink w:anchor="_Toc156318551" w:history="1">
         <w:r>
           <w:rPr>
             <w:rStyle w:val="a8"/>
@@ -1958,7 +1958,7 @@
           <w:rPr>
             <w:webHidden/>
           </w:rPr>
-          <w:instrText xml:space="preserve"> PAGEREF _Toc156313836 \h </w:instrText>
+          <w:instrText xml:space="preserve"> PAGEREF _Toc156318551 \h </w:instrText>
         </w:r>
         <w:r>
           <w:rPr>
@@ -1998,7 +1998,7 @@
           <w14:ligatures w14:val="standardContextual"/>
         </w:rPr>
       </w:pPr>
-      <w:hyperlink w:anchor="_Toc156313837" w:history="1">
+      <w:hyperlink w:anchor="_Toc156318552" w:history="1">
         <w:r>
           <w:rPr>
             <w:rStyle w:val="a8"/>
@@ -2037,7 +2037,7 @@
           <w:rPr>
             <w:webHidden/>
           </w:rPr>
-          <w:instrText xml:space="preserve"> PAGEREF _Toc156313837 \h </w:instrText>
+          <w:instrText xml:space="preserve"> PAGEREF _Toc156318552 \h </w:instrText>
         </w:r>
         <w:r>
           <w:rPr>
@@ -2077,7 +2077,7 @@
           <w14:ligatures w14:val="standardContextual"/>
         </w:rPr>
       </w:pPr>
-      <w:hyperlink w:anchor="_Toc156313838" w:history="1">
+      <w:hyperlink w:anchor="_Toc156318553" w:history="1">
         <w:r>
           <w:rPr>
             <w:rStyle w:val="a8"/>
@@ -2116,7 +2116,7 @@
           <w:rPr>
             <w:webHidden/>
           </w:rPr>
-          <w:instrText xml:space="preserve"> PAGEREF _Toc156313838 \h </w:instrText>
+          <w:instrText xml:space="preserve"> PAGEREF _Toc156318553 \h </w:instrText>
         </w:r>
         <w:r>
           <w:rPr>
@@ -2156,7 +2156,7 @@
           <w14:ligatures w14:val="standardContextual"/>
         </w:rPr>
       </w:pPr>
-      <w:hyperlink w:anchor="_Toc156313839" w:history="1">
+      <w:hyperlink w:anchor="_Toc156318554" w:history="1">
         <w:r>
           <w:rPr>
             <w:rStyle w:val="a8"/>
@@ -2195,7 +2195,7 @@
           <w:rPr>
             <w:webHidden/>
           </w:rPr>
-          <w:instrText xml:space="preserve"> PAGEREF _Toc156313839 \h </w:instrText>
+          <w:instrText xml:space="preserve"> PAGEREF _Toc156318554 \h </w:instrText>
         </w:r>
         <w:r>
           <w:rPr>
@@ -2235,7 +2235,7 @@
           <w14:ligatures w14:val="standardContextual"/>
         </w:rPr>
       </w:pPr>
-      <w:hyperlink w:anchor="_Toc156313840" w:history="1">
+      <w:hyperlink w:anchor="_Toc156318555" w:history="1">
         <w:r>
           <w:rPr>
             <w:rStyle w:val="a8"/>
@@ -2274,7 +2274,7 @@
           <w:rPr>
             <w:webHidden/>
           </w:rPr>
-          <w:instrText xml:space="preserve"> PAGEREF _Toc156313840 \h </w:instrText>
+          <w:instrText xml:space="preserve"> PAGEREF _Toc156318555 \h </w:instrText>
         </w:r>
         <w:r>
           <w:rPr>
@@ -2291,7 +2291,7 @@
           <w:rPr>
             <w:webHidden/>
           </w:rPr>
-          <w:t>10</w:t>
+          <w:t>11</w:t>
         </w:r>
         <w:r>
           <w:rPr>
@@ -2314,7 +2314,7 @@
           <w14:ligatures w14:val="standardContextual"/>
         </w:rPr>
       </w:pPr>
-      <w:hyperlink w:anchor="_Toc156313841" w:history="1">
+      <w:hyperlink w:anchor="_Toc156318556" w:history="1">
         <w:r>
           <w:rPr>
             <w:rStyle w:val="a8"/>
@@ -2353,7 +2353,7 @@
           <w:rPr>
             <w:webHidden/>
           </w:rPr>
-          <w:instrText xml:space="preserve"> PAGEREF _Toc156313841 \h </w:instrText>
+          <w:instrText xml:space="preserve"> PAGEREF _Toc156318556 \h </w:instrText>
         </w:r>
         <w:r>
           <w:rPr>
@@ -2370,7 +2370,7 @@
           <w:rPr>
             <w:webHidden/>
           </w:rPr>
-          <w:t>11</w:t>
+          <w:t>12</w:t>
         </w:r>
         <w:r>
           <w:rPr>
@@ -2424,8 +2424,8 @@
           <w:b/>
         </w:rPr>
       </w:pPr>
-      <w:bookmarkStart w:id="1" w:name="_Toc156313825"/>
-      <w:bookmarkStart w:id="2" w:name="_Toc329338512"/>
+      <w:bookmarkStart w:id="1" w:name="_Toc329338512"/>
+      <w:bookmarkStart w:id="2" w:name="_Toc156318540"/>
       <w:bookmarkEnd w:id="0"/>
       <w:r>
         <w:rPr>
@@ -2435,7 +2435,7 @@
         <w:lastRenderedPageBreak/>
         <w:t>개요</w:t>
       </w:r>
-      <w:bookmarkEnd w:id="1"/>
+      <w:bookmarkEnd w:id="2"/>
     </w:p>
     <w:p>
       <w:pPr>
@@ -2464,7 +2464,14 @@
         <w:rPr>
           <w:rFonts w:hint="eastAsia"/>
         </w:rPr>
-        <w:t>62x</w:t>
+        <w:t>62</w:t>
+      </w:r>
+      <w:proofErr w:type="gramStart"/>
+      <w:r>
+        <w:rPr>
+          <w:rFonts w:hint="eastAsia"/>
+        </w:rPr>
+        <w:t>x</w:t>
       </w:r>
       <w:r>
         <w:t xml:space="preserve"> </w:t>
@@ -2475,6 +2482,7 @@
         </w:rPr>
         <w:t>/</w:t>
       </w:r>
+      <w:proofErr w:type="gramEnd"/>
       <w:r>
         <w:t xml:space="preserve"> </w:t>
       </w:r>
@@ -2524,9 +2532,9 @@
           <w:b/>
         </w:rPr>
       </w:pPr>
-      <w:bookmarkStart w:id="3" w:name="_Toc156313826"/>
-      <w:bookmarkStart w:id="4" w:name="OLE_LINK19"/>
-      <w:bookmarkStart w:id="5" w:name="OLE_LINK20"/>
+      <w:bookmarkStart w:id="3" w:name="OLE_LINK19"/>
+      <w:bookmarkStart w:id="4" w:name="OLE_LINK20"/>
+      <w:bookmarkStart w:id="5" w:name="_Toc156318541"/>
       <w:r>
         <w:rPr>
           <w:rFonts w:hint="eastAsia"/>
@@ -2534,7 +2542,7 @@
         </w:rPr>
         <w:t>호스트 빌드 환경</w:t>
       </w:r>
-      <w:bookmarkEnd w:id="3"/>
+      <w:bookmarkEnd w:id="5"/>
     </w:p>
     <w:p/>
     <w:p>
@@ -2646,6 +2654,12 @@
         <w:rPr>
           <w:rFonts w:hint="eastAsia"/>
         </w:rPr>
+        <w:t xml:space="preserve">리눅스 </w:t>
+      </w:r>
+      <w:r>
+        <w:rPr>
+          <w:rFonts w:hint="eastAsia"/>
+        </w:rPr>
         <w:t>빌드용 소스를 가져온다.</w:t>
       </w:r>
     </w:p>
@@ -2669,66 +2683,67 @@
                 <w:rPr>
                   <w:rStyle w:val="a8"/>
                 </w:rPr>
-                <w:t>am62x_20231122.tar.gz</w:t>
+                <w:t>am62x_linux_src_20231122.tar.gz</w:t>
               </w:r>
             </w:hyperlink>
           </w:p>
         </w:tc>
       </w:tr>
+      <w:bookmarkEnd w:id="3"/>
       <w:bookmarkEnd w:id="4"/>
-      <w:bookmarkEnd w:id="5"/>
     </w:tbl>
     <w:p/>
     <w:p>
       <w:pPr>
-        <w:pStyle w:val="1"/>
-        <w:numPr>
-          <w:ilvl w:val="0"/>
-          <w:numId w:val="2"/>
-        </w:numPr>
         <w:jc w:val="left"/>
-        <w:rPr>
-          <w:b/>
-        </w:rPr>
-      </w:pPr>
-      <w:bookmarkStart w:id="6" w:name="OLE_LINK39"/>
-      <w:bookmarkStart w:id="7" w:name="OLE_LINK40"/>
-      <w:bookmarkStart w:id="8" w:name="_Toc17117333"/>
-      <w:bookmarkStart w:id="9" w:name="_Toc156313827"/>
-      <w:bookmarkStart w:id="10" w:name="OLE_LINK41"/>
-      <w:bookmarkStart w:id="11" w:name="OLE_LINK42"/>
-      <w:r>
-        <w:rPr>
-          <w:b/>
-        </w:rPr>
-        <w:t>U</w:t>
-      </w:r>
-      <w:r>
-        <w:rPr>
-          <w:rFonts w:hint="eastAsia"/>
-          <w:b/>
-        </w:rPr>
-        <w:t>-boot 빌드</w:t>
-      </w:r>
-      <w:bookmarkEnd w:id="6"/>
-      <w:bookmarkEnd w:id="7"/>
-      <w:bookmarkEnd w:id="8"/>
-      <w:bookmarkEnd w:id="9"/>
-    </w:p>
-    <w:p>
-      <w:pPr>
-        <w:jc w:val="left"/>
-      </w:pPr>
-    </w:p>
-    <w:p>
-      <w:pPr>
-        <w:jc w:val="left"/>
-      </w:pPr>
-      <w:r>
-        <w:rPr>
-          <w:rFonts w:hint="eastAsia"/>
-        </w:rPr>
-        <w:t>u-boot를 빌드하기 위해서 아래 명령을 입력한다.</w:t>
+      </w:pPr>
+      <w:r>
+        <w:rPr>
+          <w:rFonts w:hint="eastAsia"/>
+        </w:rPr>
+        <w:t>아래 링크</w:t>
+      </w:r>
+      <w:r>
+        <w:rPr>
+          <w:rFonts w:hint="eastAsia"/>
+        </w:rPr>
+        <w:t xml:space="preserve">에서 </w:t>
+      </w:r>
+      <w:r>
+        <w:rPr>
+          <w:rFonts w:hint="eastAsia"/>
+        </w:rPr>
+        <w:t>AM62x</w:t>
+      </w:r>
+      <w:r>
+        <w:t xml:space="preserve"> </w:t>
+      </w:r>
+      <w:r>
+        <w:rPr>
+          <w:rFonts w:hint="eastAsia"/>
+        </w:rPr>
+        <w:t xml:space="preserve">리눅스 </w:t>
+      </w:r>
+      <w:r>
+        <w:t xml:space="preserve">prebuilt </w:t>
+      </w:r>
+      <w:r>
+        <w:rPr>
+          <w:rFonts w:hint="eastAsia"/>
+        </w:rPr>
+        <w:t>이미지</w:t>
+      </w:r>
+      <w:r>
+        <w:rPr>
+          <w:rFonts w:hint="eastAsia"/>
+        </w:rPr>
+        <w:t>를 가져</w:t>
+      </w:r>
+      <w:r>
+        <w:rPr>
+          <w:rFonts w:hint="eastAsia"/>
+        </w:rPr>
+        <w:t>올 수 있다.</w:t>
       </w:r>
     </w:p>
     <w:tbl>
@@ -2746,37 +2761,17 @@
             <w:tcW w:w="8589" w:type="dxa"/>
           </w:tcPr>
           <w:p>
-            <w:r>
-              <w:rPr>
-                <w:rFonts w:hint="eastAsia"/>
-              </w:rPr>
-              <w:t>$</w:t>
-            </w:r>
-            <w:r>
-              <w:t xml:space="preserve"> </w:t>
-            </w:r>
-            <w:r>
-              <w:rPr>
-                <w:rFonts w:hint="eastAsia"/>
-              </w:rPr>
-              <w:t>./build.sh</w:t>
-            </w:r>
-            <w:r>
-              <w:t xml:space="preserve"> </w:t>
-            </w:r>
-            <w:proofErr w:type="spellStart"/>
-            <w:r>
-              <w:rPr>
-                <w:rFonts w:hint="eastAsia"/>
-              </w:rPr>
-              <w:t>uboot</w:t>
-            </w:r>
-            <w:proofErr w:type="spellEnd"/>
+            <w:hyperlink r:id="rId12" w:history="1">
+              <w:r>
+                <w:rPr>
+                  <w:rStyle w:val="a8"/>
+                </w:rPr>
+                <w:t>am62x_linux_img_20231122.tar.gz</w:t>
+              </w:r>
+            </w:hyperlink>
           </w:p>
         </w:tc>
       </w:tr>
-      <w:bookmarkEnd w:id="10"/>
-      <w:bookmarkEnd w:id="11"/>
     </w:tbl>
     <w:p/>
     <w:p>
@@ -2791,34 +2786,29 @@
           <w:b/>
         </w:rPr>
       </w:pPr>
-      <w:bookmarkStart w:id="12" w:name="_Toc156313828"/>
+      <w:bookmarkStart w:id="6" w:name="OLE_LINK39"/>
+      <w:bookmarkStart w:id="7" w:name="OLE_LINK40"/>
+      <w:bookmarkStart w:id="8" w:name="_Toc17117333"/>
+      <w:bookmarkStart w:id="9" w:name="OLE_LINK41"/>
+      <w:bookmarkStart w:id="10" w:name="OLE_LINK42"/>
+      <w:bookmarkStart w:id="11" w:name="_Toc156318542"/>
       <w:r>
         <w:rPr>
           <w:b/>
         </w:rPr>
-        <w:t>K</w:t>
+        <w:t>U</w:t>
       </w:r>
       <w:r>
         <w:rPr>
           <w:rFonts w:hint="eastAsia"/>
           <w:b/>
         </w:rPr>
-        <w:t>ernel</w:t>
-      </w:r>
-      <w:r>
-        <w:rPr>
-          <w:b/>
-        </w:rPr>
-        <w:t xml:space="preserve"> </w:t>
-      </w:r>
-      <w:r>
-        <w:rPr>
-          <w:rFonts w:hint="eastAsia"/>
-          <w:b/>
-        </w:rPr>
-        <w:t>빌드</w:t>
-      </w:r>
-      <w:bookmarkEnd w:id="12"/>
+        <w:t>-boot 빌드</w:t>
+      </w:r>
+      <w:bookmarkEnd w:id="6"/>
+      <w:bookmarkEnd w:id="7"/>
+      <w:bookmarkEnd w:id="8"/>
+      <w:bookmarkEnd w:id="11"/>
     </w:p>
     <w:p>
       <w:pPr>
@@ -2830,22 +2820,43 @@
         <w:jc w:val="left"/>
       </w:pPr>
       <w:r>
-        <w:t>L</w:t>
-      </w:r>
-      <w:r>
-        <w:rPr>
-          <w:rFonts w:hint="eastAsia"/>
-        </w:rPr>
-        <w:t>inux</w:t>
-      </w:r>
-      <w:r>
-        <w:t xml:space="preserve"> </w:t>
-      </w:r>
-      <w:r>
-        <w:rPr>
-          <w:rFonts w:hint="eastAsia"/>
-        </w:rPr>
-        <w:t>kernel을 빌드하기 위해서 아래 명령을 입력한다.</w:t>
+        <w:t>am62x_linux_src_20231122.tar.gz</w:t>
+      </w:r>
+      <w:r>
+        <w:t xml:space="preserve"> 소스를 </w:t>
+      </w:r>
+      <w:proofErr w:type="spellStart"/>
+      <w:r>
+        <w:rPr>
+          <w:rFonts w:hint="eastAsia"/>
+        </w:rPr>
+        <w:t>압축해제한다</w:t>
+      </w:r>
+      <w:proofErr w:type="spellEnd"/>
+      <w:r>
+        <w:rPr>
+          <w:rFonts w:hint="eastAsia"/>
+        </w:rPr>
+        <w:t>.</w:t>
+      </w:r>
+    </w:p>
+    <w:p>
+      <w:pPr>
+        <w:jc w:val="left"/>
+        <w:rPr>
+          <w:rFonts w:hint="eastAsia"/>
+        </w:rPr>
+      </w:pPr>
+    </w:p>
+    <w:p>
+      <w:pPr>
+        <w:jc w:val="left"/>
+      </w:pPr>
+      <w:r>
+        <w:rPr>
+          <w:rFonts w:hint="eastAsia"/>
+        </w:rPr>
+        <w:t>u-boot를 빌드하기 위해서 아래 명령을 입력한다.</w:t>
       </w:r>
     </w:p>
     <w:tbl>
@@ -2881,15 +2892,19 @@
             <w:r>
               <w:t xml:space="preserve"> </w:t>
             </w:r>
+            <w:proofErr w:type="spellStart"/>
             <w:r>
               <w:rPr>
                 <w:rFonts w:hint="eastAsia"/>
               </w:rPr>
-              <w:t>kernel</w:t>
-            </w:r>
+              <w:t>uboot</w:t>
+            </w:r>
+            <w:proofErr w:type="spellEnd"/>
           </w:p>
         </w:tc>
       </w:tr>
+      <w:bookmarkEnd w:id="9"/>
+      <w:bookmarkEnd w:id="10"/>
     </w:tbl>
     <w:p/>
     <w:p>
@@ -2904,19 +2919,19 @@
           <w:b/>
         </w:rPr>
       </w:pPr>
-      <w:bookmarkStart w:id="13" w:name="_Toc156313829"/>
+      <w:bookmarkStart w:id="12" w:name="_Toc156318543"/>
       <w:r>
         <w:rPr>
           <w:b/>
         </w:rPr>
-        <w:t>R</w:t>
+        <w:t>K</w:t>
       </w:r>
       <w:r>
         <w:rPr>
           <w:rFonts w:hint="eastAsia"/>
           <w:b/>
         </w:rPr>
-        <w:t>oot</w:t>
+        <w:t>ernel</w:t>
       </w:r>
       <w:r>
         <w:rPr>
@@ -2929,71 +2944,36 @@
           <w:rFonts w:hint="eastAsia"/>
           <w:b/>
         </w:rPr>
-        <w:t>file</w:t>
-      </w:r>
-      <w:r>
-        <w:rPr>
-          <w:b/>
-        </w:rPr>
+        <w:t>빌드</w:t>
+      </w:r>
+      <w:bookmarkEnd w:id="12"/>
+    </w:p>
+    <w:p>
+      <w:pPr>
+        <w:jc w:val="left"/>
+      </w:pPr>
+    </w:p>
+    <w:p>
+      <w:pPr>
+        <w:jc w:val="left"/>
+      </w:pPr>
+      <w:r>
+        <w:t>L</w:t>
+      </w:r>
+      <w:r>
+        <w:rPr>
+          <w:rFonts w:hint="eastAsia"/>
+        </w:rPr>
+        <w:t>inux</w:t>
+      </w:r>
+      <w:r>
         <w:t xml:space="preserve"> </w:t>
       </w:r>
       <w:r>
         <w:rPr>
           <w:rFonts w:hint="eastAsia"/>
-          <w:b/>
-        </w:rPr>
-        <w:t>system</w:t>
-      </w:r>
-      <w:r>
-        <w:rPr>
-          <w:b/>
-        </w:rPr>
-        <w:t xml:space="preserve"> </w:t>
-      </w:r>
-      <w:r>
-        <w:rPr>
-          <w:rFonts w:hint="eastAsia"/>
-          <w:b/>
-        </w:rPr>
-        <w:t>빌드</w:t>
-      </w:r>
-      <w:bookmarkEnd w:id="13"/>
-    </w:p>
-    <w:p>
-      <w:pPr>
-        <w:jc w:val="left"/>
-      </w:pPr>
-    </w:p>
-    <w:p>
-      <w:pPr>
-        <w:jc w:val="left"/>
-      </w:pPr>
-      <w:r>
-        <w:t>R</w:t>
-      </w:r>
-      <w:r>
-        <w:rPr>
-          <w:rFonts w:hint="eastAsia"/>
-        </w:rPr>
-        <w:t>oot</w:t>
-      </w:r>
-      <w:r>
-        <w:t xml:space="preserve"> </w:t>
-      </w:r>
-      <w:r>
-        <w:rPr>
-          <w:rFonts w:hint="eastAsia"/>
-        </w:rPr>
-        <w:t>file</w:t>
-      </w:r>
-      <w:r>
-        <w:t xml:space="preserve"> </w:t>
-      </w:r>
-      <w:r>
-        <w:rPr>
-          <w:rFonts w:hint="eastAsia"/>
-        </w:rPr>
-        <w:t>system을 빌드하기 위해서 아래 명령을 입력한다.</w:t>
+        </w:rPr>
+        <w:t>kernel을 빌드하기 위해서 아래 명령을 입력한다.</w:t>
       </w:r>
     </w:p>
     <w:tbl>
@@ -3029,14 +3009,12 @@
             <w:r>
               <w:t xml:space="preserve"> </w:t>
             </w:r>
-            <w:proofErr w:type="spellStart"/>
             <w:r>
               <w:rPr>
                 <w:rFonts w:hint="eastAsia"/>
               </w:rPr>
-              <w:t>rootfs</w:t>
-            </w:r>
-            <w:proofErr w:type="spellEnd"/>
+              <w:t>kernel</w:t>
+            </w:r>
           </w:p>
         </w:tc>
       </w:tr>
@@ -3044,13 +3022,106 @@
     <w:p/>
     <w:p>
       <w:pPr>
+        <w:pStyle w:val="1"/>
+        <w:numPr>
+          <w:ilvl w:val="0"/>
+          <w:numId w:val="2"/>
+        </w:numPr>
         <w:jc w:val="left"/>
-      </w:pPr>
-      <w:r>
-        <w:rPr>
-          <w:rFonts w:hint="eastAsia"/>
-        </w:rPr>
-        <w:t>프롬프트가 나오면 아래 명령을 입력한다.</w:t>
+        <w:rPr>
+          <w:b/>
+        </w:rPr>
+      </w:pPr>
+      <w:bookmarkStart w:id="13" w:name="_Toc156318544"/>
+      <w:r>
+        <w:rPr>
+          <w:b/>
+        </w:rPr>
+        <w:t>R</w:t>
+      </w:r>
+      <w:r>
+        <w:rPr>
+          <w:rFonts w:hint="eastAsia"/>
+          <w:b/>
+        </w:rPr>
+        <w:t>oot</w:t>
+      </w:r>
+      <w:r>
+        <w:rPr>
+          <w:b/>
+        </w:rPr>
+        <w:t xml:space="preserve"> </w:t>
+      </w:r>
+      <w:r>
+        <w:rPr>
+          <w:rFonts w:hint="eastAsia"/>
+          <w:b/>
+        </w:rPr>
+        <w:t>file</w:t>
+      </w:r>
+      <w:r>
+        <w:rPr>
+          <w:b/>
+        </w:rPr>
+        <w:t xml:space="preserve"> </w:t>
+      </w:r>
+      <w:r>
+        <w:rPr>
+          <w:rFonts w:hint="eastAsia"/>
+          <w:b/>
+        </w:rPr>
+        <w:t>system</w:t>
+      </w:r>
+      <w:r>
+        <w:rPr>
+          <w:b/>
+        </w:rPr>
+        <w:t xml:space="preserve"> </w:t>
+      </w:r>
+      <w:r>
+        <w:rPr>
+          <w:rFonts w:hint="eastAsia"/>
+          <w:b/>
+        </w:rPr>
+        <w:t>빌드</w:t>
+      </w:r>
+      <w:bookmarkEnd w:id="13"/>
+    </w:p>
+    <w:p>
+      <w:pPr>
+        <w:jc w:val="left"/>
+      </w:pPr>
+    </w:p>
+    <w:p>
+      <w:pPr>
+        <w:jc w:val="left"/>
+      </w:pPr>
+      <w:r>
+        <w:t>R</w:t>
+      </w:r>
+      <w:r>
+        <w:rPr>
+          <w:rFonts w:hint="eastAsia"/>
+        </w:rPr>
+        <w:t>oot</w:t>
+      </w:r>
+      <w:r>
+        <w:t xml:space="preserve"> </w:t>
+      </w:r>
+      <w:r>
+        <w:rPr>
+          <w:rFonts w:hint="eastAsia"/>
+        </w:rPr>
+        <w:t>file</w:t>
+      </w:r>
+      <w:r>
+        <w:t xml:space="preserve"> </w:t>
+      </w:r>
+      <w:r>
+        <w:rPr>
+          <w:rFonts w:hint="eastAsia"/>
+        </w:rPr>
+        <w:t>system을 빌드하기 위해서 아래 명령을 입력한다.</w:t>
       </w:r>
     </w:p>
     <w:tbl>
@@ -3072,7 +3143,7 @@
               <w:rPr>
                 <w:rFonts w:hint="eastAsia"/>
               </w:rPr>
-              <w:t>#</w:t>
+              <w:t>$</w:t>
             </w:r>
             <w:r>
               <w:t xml:space="preserve"> </w:t>
@@ -3081,103 +3152,25 @@
               <w:rPr>
                 <w:rFonts w:hint="eastAsia"/>
               </w:rPr>
-              <w:t>./</w:t>
-            </w:r>
-            <w:r>
-              <w:t>create_ubuntu20.04_arm.sh</w:t>
-            </w:r>
+              <w:t>./build.sh</w:t>
+            </w:r>
+            <w:r>
+              <w:t xml:space="preserve"> </w:t>
+            </w:r>
+            <w:proofErr w:type="spellStart"/>
+            <w:r>
+              <w:rPr>
+                <w:rFonts w:hint="eastAsia"/>
+              </w:rPr>
+              <w:t>rootfs</w:t>
+            </w:r>
+            <w:proofErr w:type="spellEnd"/>
           </w:p>
         </w:tc>
       </w:tr>
     </w:tbl>
     <w:p/>
     <w:p>
-      <w:proofErr w:type="spellStart"/>
-      <w:r>
-        <w:rPr>
-          <w:rFonts w:hint="eastAsia"/>
-        </w:rPr>
-        <w:t>타임존</w:t>
-      </w:r>
-      <w:proofErr w:type="spellEnd"/>
-      <w:r>
-        <w:rPr>
-          <w:rFonts w:hint="eastAsia"/>
-        </w:rPr>
-        <w:t xml:space="preserve"> 화면에서 Asia</w:t>
-      </w:r>
-      <w:r>
-        <w:t xml:space="preserve"> </w:t>
-      </w:r>
-      <w:r>
-        <w:rPr>
-          <w:rFonts w:hint="eastAsia"/>
-        </w:rPr>
-        <w:t>/</w:t>
-      </w:r>
-      <w:r>
-        <w:t xml:space="preserve"> </w:t>
-      </w:r>
-      <w:r>
-        <w:rPr>
-          <w:rFonts w:hint="eastAsia"/>
-        </w:rPr>
-        <w:t>Seoul을 선택한다.</w:t>
-      </w:r>
-      <w:r>
-        <w:t xml:space="preserve"> </w:t>
-      </w:r>
-    </w:p>
-    <w:p>
-      <w:r>
-        <w:rPr>
-          <w:rFonts w:hint="eastAsia"/>
-        </w:rPr>
-        <w:lastRenderedPageBreak/>
-        <w:t>Keyboard에서 Korean/Korean을 선택한다.</w:t>
-      </w:r>
-    </w:p>
-    <w:p/>
-    <w:p>
-      <w:r>
-        <w:t>D</w:t>
-      </w:r>
-      <w:r>
-        <w:rPr>
-          <w:rFonts w:hint="eastAsia"/>
-        </w:rPr>
-        <w:t>ash</w:t>
-      </w:r>
-      <w:r>
-        <w:t xml:space="preserve"> </w:t>
-      </w:r>
-      <w:r>
-        <w:rPr>
-          <w:rFonts w:hint="eastAsia"/>
-        </w:rPr>
-        <w:t xml:space="preserve">설정화면에서 </w:t>
-      </w:r>
-      <w:r>
-        <w:t>“</w:t>
-      </w:r>
-      <w:r>
-        <w:rPr>
-          <w:rFonts w:hint="eastAsia"/>
-        </w:rPr>
-        <w:t>NO</w:t>
-      </w:r>
-      <w:r>
-        <w:t>”</w:t>
-      </w:r>
-      <w:r>
-        <w:rPr>
-          <w:rFonts w:hint="eastAsia"/>
-        </w:rPr>
-        <w:t>를 선택한다.</w:t>
-      </w:r>
-    </w:p>
-    <w:p/>
-    <w:p>
       <w:pPr>
         <w:jc w:val="left"/>
       </w:pPr>
@@ -3185,25 +3178,7 @@
         <w:rPr>
           <w:rFonts w:hint="eastAsia"/>
         </w:rPr>
-        <w:t xml:space="preserve">프롬프트가 나오면 </w:t>
-      </w:r>
-      <w:r>
-        <w:t>“</w:t>
-      </w:r>
-      <w:r>
-        <w:rPr>
-          <w:rFonts w:hint="eastAsia"/>
-        </w:rPr>
-        <w:t>exit</w:t>
-      </w:r>
-      <w:r>
-        <w:t>”</w:t>
-      </w:r>
-      <w:r>
-        <w:rPr>
-          <w:rFonts w:hint="eastAsia"/>
-        </w:rPr>
-        <w:t>을 입력한다.</w:t>
+        <w:t>프롬프트가 나오면 아래 명령을 입력한다.</w:t>
       </w:r>
     </w:p>
     <w:tbl>
@@ -3234,7 +3209,10 @@
               <w:rPr>
                 <w:rFonts w:hint="eastAsia"/>
               </w:rPr>
-              <w:t>exit</w:t>
+              <w:t>./</w:t>
+            </w:r>
+            <w:r>
+              <w:t>create_ubuntu20.04_arm.sh</w:t>
             </w:r>
           </w:p>
         </w:tc>
@@ -3242,6 +3220,99 @@
     </w:tbl>
     <w:p/>
     <w:p>
+      <w:proofErr w:type="spellStart"/>
+      <w:r>
+        <w:rPr>
+          <w:rFonts w:hint="eastAsia"/>
+        </w:rPr>
+        <w:t>타임존</w:t>
+      </w:r>
+      <w:proofErr w:type="spellEnd"/>
+      <w:r>
+        <w:rPr>
+          <w:rFonts w:hint="eastAsia"/>
+        </w:rPr>
+        <w:t xml:space="preserve"> 화면에서 </w:t>
+      </w:r>
+      <w:proofErr w:type="gramStart"/>
+      <w:r>
+        <w:rPr>
+          <w:rFonts w:hint="eastAsia"/>
+        </w:rPr>
+        <w:t>Asia</w:t>
+      </w:r>
+      <w:r>
+        <w:t xml:space="preserve"> </w:t>
+      </w:r>
+      <w:r>
+        <w:rPr>
+          <w:rFonts w:hint="eastAsia"/>
+        </w:rPr>
+        <w:t>/</w:t>
+      </w:r>
+      <w:proofErr w:type="gramEnd"/>
+      <w:r>
+        <w:t xml:space="preserve"> </w:t>
+      </w:r>
+      <w:r>
+        <w:rPr>
+          <w:rFonts w:hint="eastAsia"/>
+        </w:rPr>
+        <w:t>Seoul을 선택한다.</w:t>
+      </w:r>
+      <w:r>
+        <w:t xml:space="preserve"> </w:t>
+      </w:r>
+    </w:p>
+    <w:p>
+      <w:r>
+        <w:rPr>
+          <w:rFonts w:hint="eastAsia"/>
+        </w:rPr>
+        <w:t>Keyboard에서 Korean/Korean을 선택한다.</w:t>
+      </w:r>
+    </w:p>
+    <w:p/>
+    <w:p>
+      <w:r>
+        <w:t>D</w:t>
+      </w:r>
+      <w:r>
+        <w:rPr>
+          <w:rFonts w:hint="eastAsia"/>
+        </w:rPr>
+        <w:t>ash</w:t>
+      </w:r>
+      <w:r>
+        <w:t xml:space="preserve"> </w:t>
+      </w:r>
+      <w:r>
+        <w:rPr>
+          <w:rFonts w:hint="eastAsia"/>
+        </w:rPr>
+        <w:t xml:space="preserve">설정화면에서 </w:t>
+      </w:r>
+      <w:r>
+        <w:t>“</w:t>
+      </w:r>
+      <w:r>
+        <w:rPr>
+          <w:rFonts w:hint="eastAsia"/>
+        </w:rPr>
+        <w:t>NO</w:t>
+      </w:r>
+      <w:r>
+        <w:t>”</w:t>
+      </w:r>
+      <w:r>
+        <w:rPr>
+          <w:rFonts w:hint="eastAsia"/>
+        </w:rPr>
+        <w:t>를 선택한다.</w:t>
+      </w:r>
+    </w:p>
+    <w:p/>
+    <w:p>
       <w:pPr>
         <w:jc w:val="left"/>
       </w:pPr>
@@ -3249,61 +3320,25 @@
         <w:rPr>
           <w:rFonts w:hint="eastAsia"/>
         </w:rPr>
-        <w:t>u-boot</w:t>
-      </w:r>
-      <w:r>
-        <w:t xml:space="preserve"> </w:t>
-      </w:r>
-      <w:r>
-        <w:rPr>
-          <w:rFonts w:hint="eastAsia"/>
-        </w:rPr>
-        <w:t>/</w:t>
-      </w:r>
-      <w:r>
-        <w:t xml:space="preserve"> </w:t>
-      </w:r>
-      <w:r>
-        <w:rPr>
-          <w:rFonts w:hint="eastAsia"/>
-        </w:rPr>
-        <w:t>kernel</w:t>
-      </w:r>
-      <w:r>
-        <w:t xml:space="preserve"> </w:t>
-      </w:r>
-      <w:r>
-        <w:rPr>
-          <w:rFonts w:hint="eastAsia"/>
-        </w:rPr>
-        <w:t>/</w:t>
-      </w:r>
-      <w:r>
-        <w:t xml:space="preserve"> </w:t>
-      </w:r>
-      <w:r>
-        <w:rPr>
-          <w:rFonts w:hint="eastAsia"/>
-        </w:rPr>
-        <w:t>root</w:t>
-      </w:r>
-      <w:r>
-        <w:t xml:space="preserve"> </w:t>
-      </w:r>
-      <w:r>
-        <w:rPr>
-          <w:rFonts w:hint="eastAsia"/>
-        </w:rPr>
-        <w:t>file</w:t>
-      </w:r>
-      <w:r>
-        <w:t xml:space="preserve"> </w:t>
-      </w:r>
-      <w:r>
-        <w:rPr>
-          <w:rFonts w:hint="eastAsia"/>
-        </w:rPr>
-        <w:t>system을 한번에 빌드하기 위해서는 아래 명령을 입력한다.</w:t>
+        <w:t xml:space="preserve">프롬프트가 나오면 </w:t>
+      </w:r>
+      <w:r>
+        <w:t>“</w:t>
+      </w:r>
+      <w:r>
+        <w:rPr>
+          <w:rFonts w:hint="eastAsia"/>
+        </w:rPr>
+        <w:t>exit</w:t>
+      </w:r>
+      <w:r>
+        <w:t>”</w:t>
+      </w:r>
+      <w:r>
+        <w:rPr>
+          <w:rFonts w:hint="eastAsia"/>
+        </w:rPr>
+        <w:t>을 입력한다.</w:t>
       </w:r>
     </w:p>
     <w:tbl>
@@ -3325,7 +3360,7 @@
               <w:rPr>
                 <w:rFonts w:hint="eastAsia"/>
               </w:rPr>
-              <w:t>$</w:t>
+              <w:t>#</w:t>
             </w:r>
             <w:r>
               <w:t xml:space="preserve"> </w:t>
@@ -3334,7 +3369,7 @@
               <w:rPr>
                 <w:rFonts w:hint="eastAsia"/>
               </w:rPr>
-              <w:t>./build.sh</w:t>
+              <w:t>exit</w:t>
             </w:r>
           </w:p>
         </w:tc>
@@ -3349,7 +3384,14 @@
         <w:rPr>
           <w:rFonts w:hint="eastAsia"/>
         </w:rPr>
-        <w:t>u-boot</w:t>
+        <w:t>u-</w:t>
+      </w:r>
+      <w:proofErr w:type="gramStart"/>
+      <w:r>
+        <w:rPr>
+          <w:rFonts w:hint="eastAsia"/>
+        </w:rPr>
+        <w:t>boot</w:t>
       </w:r>
       <w:r>
         <w:t xml:space="preserve"> </w:t>
@@ -3360,6 +3402,7 @@
         </w:rPr>
         <w:t>/</w:t>
       </w:r>
+      <w:proofErr w:type="gramEnd"/>
       <w:r>
         <w:t xml:space="preserve"> </w:t>
       </w:r>
@@ -3367,19 +3410,43 @@
         <w:rPr>
           <w:rFonts w:hint="eastAsia"/>
         </w:rPr>
-        <w:t>kernel을 clea</w:t>
-      </w:r>
-      <w:r>
-        <w:rPr>
-          <w:rFonts w:hint="eastAsia"/>
-        </w:rPr>
-        <w:t>n</w:t>
-      </w:r>
-      <w:r>
-        <w:rPr>
-          <w:rFonts w:hint="eastAsia"/>
-        </w:rPr>
-        <w:t>하기 위해서는 아래 명령을 입력한다.</w:t>
+        <w:t>kernel</w:t>
+      </w:r>
+      <w:r>
+        <w:t xml:space="preserve"> </w:t>
+      </w:r>
+      <w:r>
+        <w:rPr>
+          <w:rFonts w:hint="eastAsia"/>
+        </w:rPr>
+        <w:t>/</w:t>
+      </w:r>
+      <w:r>
+        <w:t xml:space="preserve"> </w:t>
+      </w:r>
+      <w:r>
+        <w:rPr>
+          <w:rFonts w:hint="eastAsia"/>
+        </w:rPr>
+        <w:t>root</w:t>
+      </w:r>
+      <w:r>
+        <w:t xml:space="preserve"> </w:t>
+      </w:r>
+      <w:r>
+        <w:rPr>
+          <w:rFonts w:hint="eastAsia"/>
+        </w:rPr>
+        <w:t>file</w:t>
+      </w:r>
+      <w:r>
+        <w:t xml:space="preserve"> </w:t>
+      </w:r>
+      <w:r>
+        <w:rPr>
+          <w:rFonts w:hint="eastAsia"/>
+        </w:rPr>
+        <w:t>system을 한번에 빌드하기 위해서는 아래 명령을 입력한다.</w:t>
       </w:r>
     </w:p>
     <w:tbl>
@@ -3412,6 +3479,90 @@
               </w:rPr>
               <w:t>./build.sh</w:t>
             </w:r>
+          </w:p>
+        </w:tc>
+      </w:tr>
+    </w:tbl>
+    <w:p/>
+    <w:p>
+      <w:pPr>
+        <w:jc w:val="left"/>
+      </w:pPr>
+      <w:r>
+        <w:rPr>
+          <w:rFonts w:hint="eastAsia"/>
+        </w:rPr>
+        <w:t>u-</w:t>
+      </w:r>
+      <w:proofErr w:type="gramStart"/>
+      <w:r>
+        <w:rPr>
+          <w:rFonts w:hint="eastAsia"/>
+        </w:rPr>
+        <w:t>boot</w:t>
+      </w:r>
+      <w:r>
+        <w:t xml:space="preserve"> </w:t>
+      </w:r>
+      <w:r>
+        <w:rPr>
+          <w:rFonts w:hint="eastAsia"/>
+        </w:rPr>
+        <w:t>/</w:t>
+      </w:r>
+      <w:proofErr w:type="gramEnd"/>
+      <w:r>
+        <w:t xml:space="preserve"> </w:t>
+      </w:r>
+      <w:r>
+        <w:rPr>
+          <w:rFonts w:hint="eastAsia"/>
+        </w:rPr>
+        <w:t>kernel을 clea</w:t>
+      </w:r>
+      <w:r>
+        <w:rPr>
+          <w:rFonts w:hint="eastAsia"/>
+        </w:rPr>
+        <w:t>n</w:t>
+      </w:r>
+      <w:r>
+        <w:rPr>
+          <w:rFonts w:hint="eastAsia"/>
+        </w:rPr>
+        <w:t>하기 위해서는 아래 명령을 입력한다.</w:t>
+      </w:r>
+    </w:p>
+    <w:tbl>
+      <w:tblPr>
+        <w:tblStyle w:val="ad"/>
+        <w:tblW w:w="0" w:type="auto"/>
+        <w:tblLook w:val="04A0" w:firstRow="1" w:lastRow="0" w:firstColumn="1" w:lastColumn="0" w:noHBand="0" w:noVBand="1"/>
+      </w:tblPr>
+      <w:tblGrid>
+        <w:gridCol w:w="8336"/>
+      </w:tblGrid>
+      <w:tr>
+        <w:tc>
+          <w:tcPr>
+            <w:tcW w:w="8589" w:type="dxa"/>
+          </w:tcPr>
+          <w:p>
+            <w:r>
+              <w:rPr>
+                <w:rFonts w:hint="eastAsia"/>
+              </w:rPr>
+              <w:t>$</w:t>
+            </w:r>
+            <w:r>
+              <w:t xml:space="preserve"> </w:t>
+            </w:r>
+            <w:r>
+              <w:rPr>
+                <w:rFonts w:hint="eastAsia"/>
+              </w:rPr>
+              <w:t>./build.sh</w:t>
+            </w:r>
             <w:r>
               <w:t xml:space="preserve"> </w:t>
             </w:r>
@@ -3441,7 +3592,7 @@
       <w:bookmarkStart w:id="14" w:name="_Toc17117334"/>
       <w:bookmarkStart w:id="15" w:name="OLE_LINK43"/>
       <w:bookmarkStart w:id="16" w:name="OLE_LINK44"/>
-      <w:bookmarkStart w:id="17" w:name="_Toc156313830"/>
+      <w:bookmarkStart w:id="17" w:name="_Toc156318545"/>
       <w:r>
         <w:rPr>
           <w:b/>
@@ -3789,6 +3940,7 @@
         <w:rPr>
           <w:noProof/>
         </w:rPr>
+        <w:lastRenderedPageBreak/>
         <w:drawing>
           <wp:inline distT="0" distB="0" distL="0" distR="0" wp14:anchorId="66DD6992" wp14:editId="25BF531D">
             <wp:extent cx="4045857" cy="2261096"/>
@@ -3805,7 +3957,7 @@
                     <pic:cNvPicPr/>
                   </pic:nvPicPr>
                   <pic:blipFill>
-                    <a:blip r:embed="rId12"/>
+                    <a:blip r:embed="rId13"/>
                     <a:stretch>
                       <a:fillRect/>
                     </a:stretch>
@@ -3900,7 +4052,7 @@
       </w:pPr>
       <w:bookmarkStart w:id="19" w:name="_Toc494367190"/>
       <w:bookmarkStart w:id="20" w:name="_Toc17117335"/>
-      <w:bookmarkStart w:id="21" w:name="_Toc156313831"/>
+      <w:bookmarkStart w:id="21" w:name="_Toc156318546"/>
       <w:bookmarkEnd w:id="18"/>
       <w:r>
         <w:rPr>
@@ -4267,7 +4419,7 @@
           <w:bCs/>
         </w:rPr>
       </w:pPr>
-      <w:bookmarkStart w:id="22" w:name="_Toc156313832"/>
+      <w:bookmarkStart w:id="22" w:name="_Toc156318547"/>
       <w:r>
         <w:rPr>
           <w:rFonts w:hint="eastAsia"/>
@@ -4502,6 +4654,7 @@
         <w:rPr>
           <w:rFonts w:hint="eastAsia"/>
         </w:rPr>
+        <w:lastRenderedPageBreak/>
         <w:t xml:space="preserve">보드 파워를 끄고 </w:t>
       </w:r>
       <w:proofErr w:type="spellStart"/>
@@ -4631,7 +4784,7 @@
       </w:pPr>
       <w:bookmarkStart w:id="23" w:name="_Toc494367191"/>
       <w:bookmarkStart w:id="24" w:name="_Toc17117336"/>
-      <w:bookmarkStart w:id="25" w:name="_Toc156313833"/>
+      <w:bookmarkStart w:id="25" w:name="_Toc156318548"/>
       <w:r>
         <w:rPr>
           <w:rFonts w:hint="eastAsia"/>
@@ -4673,7 +4826,7 @@
       <w:bookmarkEnd w:id="24"/>
       <w:bookmarkEnd w:id="25"/>
     </w:p>
-    <w:bookmarkEnd w:id="2"/>
+    <w:bookmarkEnd w:id="1"/>
     <w:p/>
     <w:p>
       <w:r>
@@ -4692,7 +4845,11 @@
         <w:t>호스트에 NFS가 설정된 경우,</w:t>
       </w:r>
       <w:r>
-        <w:t xml:space="preserve"> u-boot </w:t>
+        <w:t xml:space="preserve"> u-</w:t>
+      </w:r>
+      <w:proofErr w:type="gramStart"/>
+      <w:r>
+        <w:t xml:space="preserve">boot </w:t>
       </w:r>
       <w:r>
         <w:rPr>
@@ -4700,6 +4857,7 @@
         </w:rPr>
         <w:t>/</w:t>
       </w:r>
+      <w:proofErr w:type="gramEnd"/>
       <w:r>
         <w:t xml:space="preserve"> </w:t>
       </w:r>
@@ -4728,7 +4886,14 @@
         <w:rPr>
           <w:rFonts w:hint="eastAsia"/>
         </w:rPr>
-        <w:t>boot의 경우 u-boot</w:t>
+        <w:t>boot의 경우 u-</w:t>
+      </w:r>
+      <w:proofErr w:type="gramStart"/>
+      <w:r>
+        <w:rPr>
+          <w:rFonts w:hint="eastAsia"/>
+        </w:rPr>
+        <w:t>boot</w:t>
       </w:r>
       <w:r>
         <w:t xml:space="preserve"> </w:t>
@@ -4739,6 +4904,7 @@
         </w:rPr>
         <w:t>/</w:t>
       </w:r>
+      <w:proofErr w:type="gramEnd"/>
       <w:r>
         <w:t xml:space="preserve"> </w:t>
       </w:r>
@@ -4778,7 +4944,6 @@
           </w:p>
           <w:p>
             <w:r>
-              <w:lastRenderedPageBreak/>
               <w:t xml:space="preserve">$ </w:t>
             </w:r>
             <w:r>
@@ -4810,7 +4975,14 @@
         <w:rPr>
           <w:rFonts w:hint="eastAsia"/>
         </w:rPr>
-        <w:t>boot의 경우 u-boot</w:t>
+        <w:t>boot의 경우 u-</w:t>
+      </w:r>
+      <w:proofErr w:type="gramStart"/>
+      <w:r>
+        <w:rPr>
+          <w:rFonts w:hint="eastAsia"/>
+        </w:rPr>
+        <w:t>boot</w:t>
       </w:r>
       <w:r>
         <w:t xml:space="preserve"> </w:t>
@@ -4821,6 +4993,7 @@
         </w:rPr>
         <w:t>/</w:t>
       </w:r>
+      <w:proofErr w:type="gramEnd"/>
       <w:r>
         <w:t xml:space="preserve"> </w:t>
       </w:r>
@@ -4915,7 +5088,14 @@
         <w:rPr>
           <w:rFonts w:hint="eastAsia"/>
         </w:rPr>
-        <w:t>boot의 경우 u-boot</w:t>
+        <w:t>boot의 경우 u-</w:t>
+      </w:r>
+      <w:proofErr w:type="gramStart"/>
+      <w:r>
+        <w:rPr>
+          <w:rFonts w:hint="eastAsia"/>
+        </w:rPr>
+        <w:t>boot</w:t>
       </w:r>
       <w:r>
         <w:t xml:space="preserve"> </w:t>
@@ -4926,6 +5106,7 @@
         </w:rPr>
         <w:t>/</w:t>
       </w:r>
+      <w:proofErr w:type="gramEnd"/>
       <w:r>
         <w:t xml:space="preserve"> </w:t>
       </w:r>
@@ -4995,7 +5176,7 @@
           <w:bCs/>
         </w:rPr>
       </w:pPr>
-      <w:bookmarkStart w:id="26" w:name="_Toc156313834"/>
+      <w:bookmarkStart w:id="26" w:name="_Toc156318549"/>
       <w:r>
         <w:rPr>
           <w:b/>
@@ -5056,11 +5237,19 @@
           <w:p>
             <w:proofErr w:type="spellStart"/>
             <w:r>
-              <w:t>root@mango</w:t>
+              <w:t>root@</w:t>
+            </w:r>
+            <w:proofErr w:type="gramStart"/>
+            <w:r>
+              <w:t>mango</w:t>
             </w:r>
             <w:proofErr w:type="spellEnd"/>
             <w:r>
-              <w:t>:~#</w:t>
+              <w:t>:~</w:t>
+            </w:r>
+            <w:proofErr w:type="gramEnd"/>
+            <w:r>
+              <w:t>#</w:t>
             </w:r>
             <w:r>
               <w:t xml:space="preserve"> </w:t>
@@ -5102,7 +5291,7 @@
         </w:rPr>
         <w:t xml:space="preserve"> </w:t>
       </w:r>
-      <w:bookmarkStart w:id="27" w:name="_Toc156313835"/>
+      <w:bookmarkStart w:id="27" w:name="_Toc156318550"/>
       <w:r>
         <w:rPr>
           <w:rFonts w:hint="eastAsia"/>
@@ -5192,11 +5381,19 @@
           <w:p>
             <w:proofErr w:type="spellStart"/>
             <w:r>
-              <w:t>root@mango</w:t>
+              <w:t>root@</w:t>
+            </w:r>
+            <w:proofErr w:type="gramStart"/>
+            <w:r>
+              <w:t>mango</w:t>
             </w:r>
             <w:proofErr w:type="spellEnd"/>
             <w:r>
-              <w:t xml:space="preserve">:~# </w:t>
+              <w:t>:~</w:t>
+            </w:r>
+            <w:proofErr w:type="gramEnd"/>
+            <w:r>
+              <w:t xml:space="preserve"># </w:t>
             </w:r>
             <w:proofErr w:type="spellStart"/>
             <w:r>
@@ -5239,6 +5436,7 @@
           </w:p>
           <w:p>
             <w:r>
+              <w:lastRenderedPageBreak/>
               <w:t>Input driver version is 1.0.1</w:t>
             </w:r>
           </w:p>
@@ -5302,7 +5500,6 @@
           </w:p>
           <w:p>
             <w:r>
-              <w:lastRenderedPageBreak/>
               <w:t xml:space="preserve">    Repeat code 1 (REP_PERIOD)</w:t>
             </w:r>
           </w:p>
@@ -5361,7 +5558,7 @@
           <w:bCs/>
         </w:rPr>
       </w:pPr>
-      <w:bookmarkStart w:id="28" w:name="_Toc156313836"/>
+      <w:bookmarkStart w:id="28" w:name="_Toc156318551"/>
       <w:r>
         <w:rPr>
           <w:rFonts w:hint="eastAsia"/>
@@ -5563,11 +5760,19 @@
           <w:p>
             <w:proofErr w:type="spellStart"/>
             <w:r>
-              <w:t>root@mango</w:t>
+              <w:t>root@</w:t>
+            </w:r>
+            <w:proofErr w:type="gramStart"/>
+            <w:r>
+              <w:t>mango</w:t>
             </w:r>
             <w:proofErr w:type="spellEnd"/>
             <w:r>
-              <w:t xml:space="preserve">:~# </w:t>
+              <w:t>:~</w:t>
+            </w:r>
+            <w:proofErr w:type="gramEnd"/>
+            <w:r>
+              <w:t xml:space="preserve"># </w:t>
             </w:r>
             <w:r>
               <w:rPr>
@@ -5599,7 +5804,7 @@
           <w:bCs/>
         </w:rPr>
       </w:pPr>
-      <w:bookmarkStart w:id="29" w:name="_Toc156313837"/>
+      <w:bookmarkStart w:id="29" w:name="_Toc156318552"/>
       <w:r>
         <w:rPr>
           <w:rFonts w:hint="eastAsia"/>
@@ -5653,11 +5858,19 @@
           <w:p>
             <w:proofErr w:type="spellStart"/>
             <w:r>
-              <w:t>root@mango</w:t>
+              <w:t>root@</w:t>
+            </w:r>
+            <w:proofErr w:type="gramStart"/>
+            <w:r>
+              <w:t>mango</w:t>
             </w:r>
             <w:proofErr w:type="spellEnd"/>
             <w:r>
-              <w:t xml:space="preserve">:~# </w:t>
+              <w:t>:~</w:t>
+            </w:r>
+            <w:proofErr w:type="gramEnd"/>
+            <w:r>
+              <w:t xml:space="preserve"># </w:t>
             </w:r>
             <w:r>
               <w:rPr>
@@ -5689,7 +5902,7 @@
           <w:bCs/>
         </w:rPr>
       </w:pPr>
-      <w:bookmarkStart w:id="30" w:name="_Toc156313838"/>
+      <w:bookmarkStart w:id="30" w:name="_Toc156318553"/>
       <w:r>
         <w:rPr>
           <w:rFonts w:hint="eastAsia"/>
@@ -5770,11 +5983,20 @@
           <w:p>
             <w:proofErr w:type="spellStart"/>
             <w:r>
-              <w:t>root@mango</w:t>
+              <w:lastRenderedPageBreak/>
+              <w:t>root@</w:t>
+            </w:r>
+            <w:proofErr w:type="gramStart"/>
+            <w:r>
+              <w:t>mango</w:t>
             </w:r>
             <w:proofErr w:type="spellEnd"/>
             <w:r>
-              <w:t xml:space="preserve">:~# </w:t>
+              <w:t>:~</w:t>
+            </w:r>
+            <w:proofErr w:type="gramEnd"/>
+            <w:r>
+              <w:t xml:space="preserve"># </w:t>
             </w:r>
             <w:proofErr w:type="spellStart"/>
             <w:r>
@@ -5836,11 +6058,19 @@
           <w:p>
             <w:proofErr w:type="spellStart"/>
             <w:r>
-              <w:t>root@mango</w:t>
+              <w:t>root@</w:t>
+            </w:r>
+            <w:proofErr w:type="gramStart"/>
+            <w:r>
+              <w:t>mango</w:t>
             </w:r>
             <w:proofErr w:type="spellEnd"/>
             <w:r>
-              <w:t xml:space="preserve">:~# </w:t>
+              <w:t>:~</w:t>
+            </w:r>
+            <w:proofErr w:type="gramEnd"/>
+            <w:r>
+              <w:t xml:space="preserve"># </w:t>
             </w:r>
             <w:proofErr w:type="spellStart"/>
             <w:r>
@@ -5862,7 +6092,15 @@
           </w:p>
           <w:p>
             <w:r>
-              <w:t xml:space="preserve">eth0: flags=4163&lt;UP,BROADCAST,RUNNING,MULTICAST&gt;  </w:t>
+              <w:t>eth0: flags=4163&lt;</w:t>
+            </w:r>
+            <w:proofErr w:type="gramStart"/>
+            <w:r>
+              <w:t>UP,BROADCAST</w:t>
+            </w:r>
+            <w:proofErr w:type="gramEnd"/>
+            <w:r>
+              <w:t xml:space="preserve">,RUNNING,MULTICAST&gt;  </w:t>
             </w:r>
             <w:proofErr w:type="spellStart"/>
             <w:r>
@@ -5883,12 +6121,28 @@
             </w:r>
             <w:proofErr w:type="spellEnd"/>
             <w:r>
-              <w:t xml:space="preserve"> 192.168.1.7  netmask 255.255.255.0  broadcast 192.168.1.255</w:t>
-            </w:r>
-          </w:p>
-          <w:p>
-            <w:r>
-              <w:t xml:space="preserve">        inet6 fe80::1e63:49ff:fe1a:6a50  </w:t>
+              <w:t xml:space="preserve"> </w:t>
+            </w:r>
+            <w:proofErr w:type="gramStart"/>
+            <w:r>
+              <w:t>192.168.1.7  netmask</w:t>
+            </w:r>
+            <w:proofErr w:type="gramEnd"/>
+            <w:r>
+              <w:t xml:space="preserve"> 255.255.255.0  broadcast 192.168.1.255</w:t>
+            </w:r>
+          </w:p>
+          <w:p>
+            <w:r>
+              <w:t xml:space="preserve">        inet6 fe80::1e63:49</w:t>
+            </w:r>
+            <w:proofErr w:type="gramStart"/>
+            <w:r>
+              <w:t>ff:fe</w:t>
+            </w:r>
+            <w:proofErr w:type="gramEnd"/>
+            <w:r>
+              <w:t xml:space="preserve">1a:6a50  </w:t>
             </w:r>
             <w:proofErr w:type="spellStart"/>
             <w:r>
@@ -5909,7 +6163,15 @@
           </w:p>
           <w:p>
             <w:r>
-              <w:t xml:space="preserve">        ether 1c:63:49:1a:6a:50  </w:t>
+              <w:t xml:space="preserve">        ether 1</w:t>
+            </w:r>
+            <w:proofErr w:type="gramStart"/>
+            <w:r>
+              <w:t>c:63:49:1</w:t>
+            </w:r>
+            <w:proofErr w:type="gramEnd"/>
+            <w:r>
+              <w:t xml:space="preserve">a:6a:50  </w:t>
             </w:r>
             <w:proofErr w:type="spellStart"/>
             <w:r>
@@ -5922,232 +6184,437 @@
           </w:p>
           <w:p>
             <w:r>
-              <w:t xml:space="preserve">        RX packets 519  bytes 624707 (624.7 KB)</w:t>
+              <w:t xml:space="preserve">        RX packets </w:t>
+            </w:r>
+            <w:proofErr w:type="gramStart"/>
+            <w:r>
+              <w:t>519  bytes</w:t>
+            </w:r>
+            <w:proofErr w:type="gramEnd"/>
+            <w:r>
+              <w:t xml:space="preserve"> 624707 (624.7 KB)</w:t>
+            </w:r>
+          </w:p>
+          <w:p>
+            <w:r>
+              <w:t xml:space="preserve">        RX errors </w:t>
+            </w:r>
+            <w:proofErr w:type="gramStart"/>
+            <w:r>
+              <w:t>0  dropped</w:t>
+            </w:r>
+            <w:proofErr w:type="gramEnd"/>
+            <w:r>
+              <w:t xml:space="preserve"> 0  overruns 0  frame 0</w:t>
+            </w:r>
+          </w:p>
+          <w:p>
+            <w:r>
+              <w:t xml:space="preserve">        TX packets </w:t>
+            </w:r>
+            <w:proofErr w:type="gramStart"/>
+            <w:r>
+              <w:t>319  bytes</w:t>
+            </w:r>
+            <w:proofErr w:type="gramEnd"/>
+            <w:r>
+              <w:t xml:space="preserve"> 23825 (23.8 KB)</w:t>
+            </w:r>
+          </w:p>
+          <w:p>
+            <w:r>
+              <w:t xml:space="preserve">        TX errors </w:t>
+            </w:r>
+            <w:proofErr w:type="gramStart"/>
+            <w:r>
+              <w:t>0  dropped</w:t>
+            </w:r>
+            <w:proofErr w:type="gramEnd"/>
+            <w:r>
+              <w:t xml:space="preserve"> 0 overruns 0  carrier 0  collisions 0</w:t>
+            </w:r>
+          </w:p>
+          <w:p/>
+          <w:p>
+            <w:r>
+              <w:t>eth1: flags=4163&lt;</w:t>
+            </w:r>
+            <w:proofErr w:type="gramStart"/>
+            <w:r>
+              <w:t>UP,BROADCAST</w:t>
+            </w:r>
+            <w:proofErr w:type="gramEnd"/>
+            <w:r>
+              <w:t xml:space="preserve">,RUNNING,MULTICAST&gt;  </w:t>
+            </w:r>
+            <w:proofErr w:type="spellStart"/>
+            <w:r>
+              <w:t>mtu</w:t>
+            </w:r>
+            <w:proofErr w:type="spellEnd"/>
+            <w:r>
+              <w:t xml:space="preserve"> 1500</w:t>
+            </w:r>
+          </w:p>
+          <w:p>
+            <w:r>
+              <w:t xml:space="preserve">        </w:t>
+            </w:r>
+            <w:proofErr w:type="spellStart"/>
+            <w:r>
+              <w:t>inet</w:t>
+            </w:r>
+            <w:proofErr w:type="spellEnd"/>
+            <w:r>
+              <w:t xml:space="preserve"> </w:t>
+            </w:r>
+            <w:proofErr w:type="gramStart"/>
+            <w:r>
+              <w:t>192.168.1.36  netmask</w:t>
+            </w:r>
+            <w:proofErr w:type="gramEnd"/>
+            <w:r>
+              <w:t xml:space="preserve"> 255.255.255.0  broadcast 192.168.1.255</w:t>
+            </w:r>
+          </w:p>
+          <w:p>
+            <w:r>
+              <w:t xml:space="preserve">        inet6 fe80::2805:39</w:t>
+            </w:r>
+            <w:proofErr w:type="gramStart"/>
+            <w:r>
+              <w:t>ff:fe</w:t>
+            </w:r>
+            <w:proofErr w:type="gramEnd"/>
+            <w:r>
+              <w:t xml:space="preserve">57:c74a  </w:t>
+            </w:r>
+            <w:proofErr w:type="spellStart"/>
+            <w:r>
+              <w:t>prefixlen</w:t>
+            </w:r>
+            <w:proofErr w:type="spellEnd"/>
+            <w:r>
+              <w:t xml:space="preserve"> 64  </w:t>
+            </w:r>
+            <w:proofErr w:type="spellStart"/>
+            <w:r>
+              <w:t>scopeid</w:t>
+            </w:r>
+            <w:proofErr w:type="spellEnd"/>
+            <w:r>
+              <w:t xml:space="preserve"> 0x20&lt;link&gt;</w:t>
+            </w:r>
+          </w:p>
+          <w:p>
+            <w:r>
+              <w:t xml:space="preserve">        ether 2</w:t>
+            </w:r>
+            <w:proofErr w:type="gramStart"/>
+            <w:r>
+              <w:t>a:05:39:57</w:t>
+            </w:r>
+            <w:proofErr w:type="gramEnd"/>
+            <w:r>
+              <w:t xml:space="preserve">:c7:4a  </w:t>
+            </w:r>
+            <w:proofErr w:type="spellStart"/>
+            <w:r>
+              <w:t>txqueuelen</w:t>
+            </w:r>
+            <w:proofErr w:type="spellEnd"/>
+            <w:r>
+              <w:t xml:space="preserve"> 1000  (Ethernet)</w:t>
+            </w:r>
+          </w:p>
+          <w:p>
+            <w:r>
+              <w:t xml:space="preserve">        RX packets </w:t>
+            </w:r>
+            <w:proofErr w:type="gramStart"/>
+            <w:r>
+              <w:t>105  bytes</w:t>
+            </w:r>
+            <w:proofErr w:type="gramEnd"/>
+            <w:r>
+              <w:t xml:space="preserve"> 8308 (8.3 KB)</w:t>
+            </w:r>
+          </w:p>
+          <w:p>
+            <w:r>
+              <w:t xml:space="preserve">        RX errors </w:t>
+            </w:r>
+            <w:proofErr w:type="gramStart"/>
+            <w:r>
+              <w:t>0  dropped</w:t>
+            </w:r>
+            <w:proofErr w:type="gramEnd"/>
+            <w:r>
+              <w:t xml:space="preserve"> 0  overruns 0  frame 0</w:t>
+            </w:r>
+          </w:p>
+          <w:p>
+            <w:r>
+              <w:t xml:space="preserve">        TX packets </w:t>
+            </w:r>
+            <w:proofErr w:type="gramStart"/>
+            <w:r>
+              <w:t>74  bytes</w:t>
+            </w:r>
+            <w:proofErr w:type="gramEnd"/>
+            <w:r>
+              <w:t xml:space="preserve"> 5765 (5.7 KB)</w:t>
+            </w:r>
+          </w:p>
+          <w:p>
+            <w:r>
+              <w:t xml:space="preserve">        TX errors </w:t>
+            </w:r>
+            <w:proofErr w:type="gramStart"/>
+            <w:r>
+              <w:t>0  dropped</w:t>
+            </w:r>
+            <w:proofErr w:type="gramEnd"/>
+            <w:r>
+              <w:t xml:space="preserve"> 0 overruns 0  carrier 0  collisions 0</w:t>
+            </w:r>
+          </w:p>
+          <w:p/>
+          <w:p>
+            <w:r>
+              <w:t>lo: flags=73&lt;</w:t>
+            </w:r>
+            <w:proofErr w:type="gramStart"/>
+            <w:r>
+              <w:t>UP,LOOPBACK</w:t>
+            </w:r>
+            <w:proofErr w:type="gramEnd"/>
+            <w:r>
+              <w:t xml:space="preserve">,RUNNING&gt;  </w:t>
+            </w:r>
+            <w:proofErr w:type="spellStart"/>
+            <w:r>
+              <w:t>mtu</w:t>
+            </w:r>
+            <w:proofErr w:type="spellEnd"/>
+            <w:r>
+              <w:t xml:space="preserve"> 65536</w:t>
+            </w:r>
+          </w:p>
+          <w:p>
+            <w:r>
+              <w:t xml:space="preserve">        </w:t>
+            </w:r>
+            <w:proofErr w:type="spellStart"/>
+            <w:r>
+              <w:t>inet</w:t>
+            </w:r>
+            <w:proofErr w:type="spellEnd"/>
+            <w:r>
+              <w:t xml:space="preserve"> </w:t>
+            </w:r>
+            <w:proofErr w:type="gramStart"/>
+            <w:r>
+              <w:t>127.0.0.1  netmask</w:t>
+            </w:r>
+            <w:proofErr w:type="gramEnd"/>
+            <w:r>
+              <w:t xml:space="preserve"> 255.0.0.0</w:t>
+            </w:r>
+          </w:p>
+          <w:p>
+            <w:r>
+              <w:t xml:space="preserve">        inet</w:t>
+            </w:r>
+            <w:proofErr w:type="gramStart"/>
+            <w:r>
+              <w:t>6 :</w:t>
+            </w:r>
+            <w:proofErr w:type="gramEnd"/>
+            <w:r>
+              <w:t xml:space="preserve">:1  </w:t>
+            </w:r>
+            <w:proofErr w:type="spellStart"/>
+            <w:r>
+              <w:t>prefixlen</w:t>
+            </w:r>
+            <w:proofErr w:type="spellEnd"/>
+            <w:r>
+              <w:t xml:space="preserve"> 128  </w:t>
+            </w:r>
+            <w:proofErr w:type="spellStart"/>
+            <w:r>
+              <w:t>scopeid</w:t>
+            </w:r>
+            <w:proofErr w:type="spellEnd"/>
+            <w:r>
+              <w:t xml:space="preserve"> 0x10&lt;host&gt;</w:t>
+            </w:r>
+          </w:p>
+          <w:p>
+            <w:r>
+              <w:t xml:space="preserve">        </w:t>
+            </w:r>
+            <w:proofErr w:type="gramStart"/>
+            <w:r>
+              <w:t xml:space="preserve">loop  </w:t>
+            </w:r>
+            <w:proofErr w:type="spellStart"/>
+            <w:r>
+              <w:t>txqueuelen</w:t>
+            </w:r>
+            <w:proofErr w:type="spellEnd"/>
+            <w:proofErr w:type="gramEnd"/>
+            <w:r>
+              <w:t xml:space="preserve"> 1000  (Local Loopback)</w:t>
+            </w:r>
+          </w:p>
+          <w:p>
+            <w:r>
+              <w:t xml:space="preserve">        RX packets </w:t>
+            </w:r>
+            <w:proofErr w:type="gramStart"/>
+            <w:r>
+              <w:t>102  bytes</w:t>
+            </w:r>
+            <w:proofErr w:type="gramEnd"/>
+            <w:r>
+              <w:t xml:space="preserve"> 8188 (8.1 KB)</w:t>
+            </w:r>
+          </w:p>
+          <w:p>
+            <w:r>
+              <w:t xml:space="preserve">        RX errors </w:t>
+            </w:r>
+            <w:proofErr w:type="gramStart"/>
+            <w:r>
+              <w:t>0  dropped</w:t>
+            </w:r>
+            <w:proofErr w:type="gramEnd"/>
+            <w:r>
+              <w:t xml:space="preserve"> 0  overruns 0  frame 0</w:t>
+            </w:r>
+          </w:p>
+          <w:p>
+            <w:r>
+              <w:t xml:space="preserve">        TX packets </w:t>
+            </w:r>
+            <w:proofErr w:type="gramStart"/>
+            <w:r>
+              <w:t>102  bytes</w:t>
+            </w:r>
+            <w:proofErr w:type="gramEnd"/>
+            <w:r>
+              <w:t xml:space="preserve"> 8188 (8.1 KB)</w:t>
+            </w:r>
+          </w:p>
+          <w:p>
+            <w:r>
+              <w:t xml:space="preserve">        TX errors </w:t>
+            </w:r>
+            <w:proofErr w:type="gramStart"/>
+            <w:r>
+              <w:t>0  dropped</w:t>
+            </w:r>
+            <w:proofErr w:type="gramEnd"/>
+            <w:r>
+              <w:t xml:space="preserve"> 0 overruns 0  carrier 0  collisions 0</w:t>
+            </w:r>
+          </w:p>
+          <w:p/>
+          <w:p>
+            <w:r>
+              <w:t>wlx0432f41f15b2: flags=4098&lt;</w:t>
+            </w:r>
+            <w:proofErr w:type="gramStart"/>
+            <w:r>
+              <w:t>BROADCAST,MULTICAST</w:t>
+            </w:r>
+            <w:proofErr w:type="gramEnd"/>
+            <w:r>
+              <w:t xml:space="preserve">&gt;  </w:t>
+            </w:r>
+            <w:proofErr w:type="spellStart"/>
+            <w:r>
+              <w:t>mtu</w:t>
+            </w:r>
+            <w:proofErr w:type="spellEnd"/>
+            <w:r>
+              <w:t xml:space="preserve"> 1500</w:t>
+            </w:r>
+          </w:p>
+          <w:p>
+            <w:r>
+              <w:t xml:space="preserve">        ether </w:t>
+            </w:r>
+            <w:proofErr w:type="gramStart"/>
+            <w:r>
+              <w:t>04:32:f</w:t>
+            </w:r>
+            <w:proofErr w:type="gramEnd"/>
+            <w:r>
+              <w:t xml:space="preserve">4:1f:15:b2  </w:t>
+            </w:r>
+            <w:proofErr w:type="spellStart"/>
+            <w:r>
+              <w:t>txqueuelen</w:t>
+            </w:r>
+            <w:proofErr w:type="spellEnd"/>
+            <w:r>
+              <w:t xml:space="preserve"> 1000  (Ethernet)</w:t>
+            </w:r>
+          </w:p>
+          <w:p>
+            <w:r>
+              <w:t xml:space="preserve">        RX packets </w:t>
+            </w:r>
+            <w:proofErr w:type="gramStart"/>
+            <w:r>
+              <w:t>0  bytes</w:t>
+            </w:r>
+            <w:proofErr w:type="gramEnd"/>
+            <w:r>
+              <w:t xml:space="preserve"> 0 (0.0 B)</w:t>
+            </w:r>
+          </w:p>
+          <w:p>
+            <w:r>
+              <w:t xml:space="preserve">        RX errors </w:t>
+            </w:r>
+            <w:proofErr w:type="gramStart"/>
+            <w:r>
+              <w:t>0  dropped</w:t>
+            </w:r>
+            <w:proofErr w:type="gramEnd"/>
+            <w:r>
+              <w:t xml:space="preserve"> 0  overruns 0  frame 0</w:t>
             </w:r>
           </w:p>
           <w:p>
             <w:r>
               <w:lastRenderedPageBreak/>
-              <w:t xml:space="preserve">        RX errors 0  dropped 0  overruns 0  frame 0</w:t>
-            </w:r>
-          </w:p>
-          <w:p>
-            <w:r>
-              <w:t xml:space="preserve">        TX packets 319  bytes 23825 (23.8 KB)</w:t>
-            </w:r>
-          </w:p>
-          <w:p>
-            <w:r>
-              <w:t xml:space="preserve">        TX errors 0  dropped 0 overruns 0  carrier 0  collisions 0</w:t>
-            </w:r>
-          </w:p>
-          <w:p/>
-          <w:p>
-            <w:r>
-              <w:t xml:space="preserve">eth1: flags=4163&lt;UP,BROADCAST,RUNNING,MULTICAST&gt;  </w:t>
-            </w:r>
-            <w:proofErr w:type="spellStart"/>
-            <w:r>
-              <w:t>mtu</w:t>
-            </w:r>
-            <w:proofErr w:type="spellEnd"/>
-            <w:r>
-              <w:t xml:space="preserve"> 1500</w:t>
-            </w:r>
-          </w:p>
-          <w:p>
-            <w:r>
-              <w:t xml:space="preserve">        </w:t>
-            </w:r>
-            <w:proofErr w:type="spellStart"/>
-            <w:r>
-              <w:t>inet</w:t>
-            </w:r>
-            <w:proofErr w:type="spellEnd"/>
-            <w:r>
-              <w:t xml:space="preserve"> 192.168.1.36  netmask 255.255.255.0  broadcast 192.168.1.255</w:t>
-            </w:r>
-          </w:p>
-          <w:p>
-            <w:r>
-              <w:t xml:space="preserve">        inet6 fe80::2805:39ff:fe57:c74a  </w:t>
-            </w:r>
-            <w:proofErr w:type="spellStart"/>
-            <w:r>
-              <w:t>prefixlen</w:t>
-            </w:r>
-            <w:proofErr w:type="spellEnd"/>
-            <w:r>
-              <w:t xml:space="preserve"> 64  </w:t>
-            </w:r>
-            <w:proofErr w:type="spellStart"/>
-            <w:r>
-              <w:t>scopeid</w:t>
-            </w:r>
-            <w:proofErr w:type="spellEnd"/>
-            <w:r>
-              <w:t xml:space="preserve"> 0x20&lt;link&gt;</w:t>
-            </w:r>
-          </w:p>
-          <w:p>
-            <w:r>
-              <w:t xml:space="preserve">        ether 2a:05:39:57:c7:4a  </w:t>
-            </w:r>
-            <w:proofErr w:type="spellStart"/>
-            <w:r>
-              <w:t>txqueuelen</w:t>
-            </w:r>
-            <w:proofErr w:type="spellEnd"/>
-            <w:r>
-              <w:t xml:space="preserve"> 1000  (Ethernet)</w:t>
-            </w:r>
-          </w:p>
-          <w:p>
-            <w:r>
-              <w:t xml:space="preserve">        RX packets 105  bytes 8308 (8.3 KB)</w:t>
-            </w:r>
-          </w:p>
-          <w:p>
-            <w:r>
-              <w:t xml:space="preserve">        RX errors 0  dropped 0  overruns 0  frame 0</w:t>
-            </w:r>
-          </w:p>
-          <w:p>
-            <w:r>
-              <w:t xml:space="preserve">        TX packets 74  bytes 5765 (5.7 KB)</w:t>
-            </w:r>
-          </w:p>
-          <w:p>
-            <w:r>
-              <w:t xml:space="preserve">        TX errors 0  dropped 0 overruns 0  carrier 0  collisions 0</w:t>
-            </w:r>
-          </w:p>
-          <w:p/>
-          <w:p>
-            <w:r>
-              <w:t xml:space="preserve">lo: flags=73&lt;UP,LOOPBACK,RUNNING&gt;  </w:t>
-            </w:r>
-            <w:proofErr w:type="spellStart"/>
-            <w:r>
-              <w:t>mtu</w:t>
-            </w:r>
-            <w:proofErr w:type="spellEnd"/>
-            <w:r>
-              <w:t xml:space="preserve"> 65536</w:t>
-            </w:r>
-          </w:p>
-          <w:p>
-            <w:r>
-              <w:t xml:space="preserve">        </w:t>
-            </w:r>
-            <w:proofErr w:type="spellStart"/>
-            <w:r>
-              <w:t>inet</w:t>
-            </w:r>
-            <w:proofErr w:type="spellEnd"/>
-            <w:r>
-              <w:t xml:space="preserve"> 127.0.0.1  netmask 255.0.0.0</w:t>
-            </w:r>
-          </w:p>
-          <w:p>
-            <w:r>
-              <w:t xml:space="preserve">        inet6 ::1  </w:t>
-            </w:r>
-            <w:proofErr w:type="spellStart"/>
-            <w:r>
-              <w:t>prefixlen</w:t>
-            </w:r>
-            <w:proofErr w:type="spellEnd"/>
-            <w:r>
-              <w:t xml:space="preserve"> 128  </w:t>
-            </w:r>
-            <w:proofErr w:type="spellStart"/>
-            <w:r>
-              <w:t>scopeid</w:t>
-            </w:r>
-            <w:proofErr w:type="spellEnd"/>
-            <w:r>
-              <w:t xml:space="preserve"> 0x10&lt;host&gt;</w:t>
-            </w:r>
-          </w:p>
-          <w:p>
-            <w:r>
-              <w:t xml:space="preserve">        loop  </w:t>
-            </w:r>
-            <w:proofErr w:type="spellStart"/>
-            <w:r>
-              <w:t>txqueuelen</w:t>
-            </w:r>
-            <w:proofErr w:type="spellEnd"/>
-            <w:r>
-              <w:t xml:space="preserve"> 1000  (Local Loopback)</w:t>
-            </w:r>
-          </w:p>
-          <w:p>
-            <w:r>
-              <w:t xml:space="preserve">        RX packets 102  bytes 8188 (8.1 KB)</w:t>
-            </w:r>
-          </w:p>
-          <w:p>
-            <w:r>
-              <w:t xml:space="preserve">        RX errors 0  dropped 0  overruns 0  frame 0</w:t>
-            </w:r>
-          </w:p>
-          <w:p>
-            <w:r>
-              <w:t xml:space="preserve">        TX packets 102  bytes 8188 (8.1 KB)</w:t>
-            </w:r>
-          </w:p>
-          <w:p>
-            <w:r>
-              <w:t xml:space="preserve">        TX errors 0  dropped 0 overruns 0  carrier 0  collisions 0</w:t>
-            </w:r>
-          </w:p>
-          <w:p/>
-          <w:p>
-            <w:r>
-              <w:t xml:space="preserve">wlx0432f41f15b2: flags=4098&lt;BROADCAST,MULTICAST&gt;  </w:t>
-            </w:r>
-            <w:proofErr w:type="spellStart"/>
-            <w:r>
-              <w:t>mtu</w:t>
-            </w:r>
-            <w:proofErr w:type="spellEnd"/>
-            <w:r>
-              <w:t xml:space="preserve"> 1500</w:t>
-            </w:r>
-          </w:p>
-          <w:p>
-            <w:r>
-              <w:t xml:space="preserve">        ether 04:32:f4:1f:15:b2  </w:t>
-            </w:r>
-            <w:proofErr w:type="spellStart"/>
-            <w:r>
-              <w:t>txqueuelen</w:t>
-            </w:r>
-            <w:proofErr w:type="spellEnd"/>
-            <w:r>
-              <w:t xml:space="preserve"> 1000  (Ethernet)</w:t>
-            </w:r>
-          </w:p>
-          <w:p>
-            <w:r>
-              <w:t xml:space="preserve">        RX packets 0  bytes 0 (0.0 B)</w:t>
-            </w:r>
-          </w:p>
-          <w:p>
-            <w:r>
-              <w:t xml:space="preserve">        RX errors 0  dropped 0  overruns 0  frame 0</w:t>
-            </w:r>
-          </w:p>
-          <w:p>
-            <w:r>
-              <w:t xml:space="preserve">        TX packets 0  bytes 0 (0.0 B)</w:t>
-            </w:r>
-          </w:p>
-          <w:p>
-            <w:r>
-              <w:t xml:space="preserve">        TX errors 0  dropped 0 overruns 0  carrier 0  collisions 0</w:t>
+              <w:t xml:space="preserve">        TX packets </w:t>
+            </w:r>
+            <w:proofErr w:type="gramStart"/>
+            <w:r>
+              <w:t>0  bytes</w:t>
+            </w:r>
+            <w:proofErr w:type="gramEnd"/>
+            <w:r>
+              <w:t xml:space="preserve"> 0 (0.0 B)</w:t>
+            </w:r>
+          </w:p>
+          <w:p>
+            <w:r>
+              <w:t xml:space="preserve">        TX errors </w:t>
+            </w:r>
+            <w:proofErr w:type="gramStart"/>
+            <w:r>
+              <w:t>0  dropped</w:t>
+            </w:r>
+            <w:proofErr w:type="gramEnd"/>
+            <w:r>
+              <w:t xml:space="preserve"> 0 overruns 0  carrier 0  collisions 0</w:t>
             </w:r>
           </w:p>
         </w:tc>
@@ -6208,7 +6675,15 @@
             </w:r>
             <w:proofErr w:type="spellEnd"/>
             <w:r>
-              <w:t xml:space="preserve"> wlx0432f41f15b2 scanning  =&gt; 공유기 </w:t>
+              <w:t xml:space="preserve"> wlx0432f41f15b2 </w:t>
+            </w:r>
+            <w:proofErr w:type="gramStart"/>
+            <w:r>
+              <w:t>scanning  =</w:t>
+            </w:r>
+            <w:proofErr w:type="gramEnd"/>
+            <w:r>
+              <w:t xml:space="preserve">&gt; 공유기 </w:t>
             </w:r>
             <w:proofErr w:type="spellStart"/>
             <w:r>
@@ -6342,12 +6817,19 @@
             </w:pPr>
             <w:proofErr w:type="spellStart"/>
             <w:r>
-              <w:lastRenderedPageBreak/>
-              <w:t>root@mango</w:t>
+              <w:t>root@</w:t>
+            </w:r>
+            <w:proofErr w:type="gramStart"/>
+            <w:r>
+              <w:t>mango</w:t>
             </w:r>
             <w:proofErr w:type="spellEnd"/>
             <w:r>
-              <w:t xml:space="preserve">:~# </w:t>
+              <w:t>:~</w:t>
+            </w:r>
+            <w:proofErr w:type="gramEnd"/>
+            <w:r>
+              <w:t xml:space="preserve"># </w:t>
             </w:r>
             <w:proofErr w:type="spellStart"/>
             <w:r>
@@ -6366,10 +6848,12 @@
               <w:t xml:space="preserve">wlx0432f41f15b2 Link </w:t>
             </w:r>
             <w:proofErr w:type="spellStart"/>
+            <w:proofErr w:type="gramStart"/>
             <w:r>
               <w:t>encap:Ethernet</w:t>
             </w:r>
             <w:proofErr w:type="spellEnd"/>
+            <w:proofErr w:type="gramEnd"/>
             <w:r>
               <w:t xml:space="preserve">  </w:t>
             </w:r>
@@ -6397,6 +6881,7 @@
             <w:r>
               <w:t xml:space="preserve"> addr:192.168.1.</w:t>
             </w:r>
+            <w:proofErr w:type="gramStart"/>
             <w:r>
               <w:rPr>
                 <w:rFonts w:hint="eastAsia"/>
@@ -6404,7 +6889,11 @@
               <w:t>38</w:t>
             </w:r>
             <w:r>
-              <w:t xml:space="preserve">  Bcast:192.168.100.255  Mask:255.255.255.0</w:t>
+              <w:t xml:space="preserve">  Bcast</w:t>
+            </w:r>
+            <w:proofErr w:type="gramEnd"/>
+            <w:r>
+              <w:t>:192.168.100.255  Mask:255.255.255.0</w:t>
             </w:r>
           </w:p>
           <w:p>
@@ -6412,7 +6901,15 @@
               <w:jc w:val="left"/>
             </w:pPr>
             <w:r>
-              <w:t xml:space="preserve">          UP BROADCAST RUNNING MULTICAST  MTU:1500  Metric:1</w:t>
+              <w:t xml:space="preserve">          UP BROADCAST RUNNING </w:t>
+            </w:r>
+            <w:proofErr w:type="gramStart"/>
+            <w:r>
+              <w:t>MULTICAST  MTU</w:t>
+            </w:r>
+            <w:proofErr w:type="gramEnd"/>
+            <w:r>
+              <w:t>:1500  Metric:1</w:t>
             </w:r>
           </w:p>
           <w:p>
@@ -6444,7 +6941,15 @@
               <w:jc w:val="left"/>
             </w:pPr>
             <w:r>
-              <w:t xml:space="preserve">          RX bytes:8859 (8.6 KiB)  TX bytes:2556 (2.4 KiB)</w:t>
+              <w:t xml:space="preserve">          RX bytes:8859 (8.6 </w:t>
+            </w:r>
+            <w:proofErr w:type="gramStart"/>
+            <w:r>
+              <w:t>KiB)  TX</w:t>
+            </w:r>
+            <w:proofErr w:type="gramEnd"/>
+            <w:r>
+              <w:t xml:space="preserve"> bytes:2556 (2.4 KiB)</w:t>
             </w:r>
           </w:p>
         </w:tc>
@@ -6487,11 +6992,19 @@
             </w:pPr>
             <w:proofErr w:type="spellStart"/>
             <w:r>
-              <w:t>root@mango</w:t>
+              <w:t>root@</w:t>
+            </w:r>
+            <w:proofErr w:type="gramStart"/>
+            <w:r>
+              <w:t>mango</w:t>
             </w:r>
             <w:proofErr w:type="spellEnd"/>
             <w:r>
-              <w:t>:~# ping 192.168.1.16</w:t>
+              <w:t>:~</w:t>
+            </w:r>
+            <w:proofErr w:type="gramEnd"/>
+            <w:r>
+              <w:t># ping 192.168.1.16</w:t>
             </w:r>
           </w:p>
           <w:p>
@@ -6667,7 +7180,7 @@
           <w:bCs/>
         </w:rPr>
       </w:pPr>
-      <w:bookmarkStart w:id="31" w:name="_Toc156313839"/>
+      <w:bookmarkStart w:id="31" w:name="_Toc156318554"/>
       <w:r>
         <w:rPr>
           <w:rFonts w:hint="eastAsia"/>
@@ -6747,11 +7260,19 @@
             </w:pPr>
             <w:proofErr w:type="spellStart"/>
             <w:r>
-              <w:t>root@mango</w:t>
+              <w:t>root@</w:t>
+            </w:r>
+            <w:proofErr w:type="gramStart"/>
+            <w:r>
+              <w:t>mango</w:t>
             </w:r>
             <w:proofErr w:type="spellEnd"/>
             <w:r>
-              <w:t xml:space="preserve">:~# </w:t>
+              <w:t>:~</w:t>
+            </w:r>
+            <w:proofErr w:type="gramEnd"/>
+            <w:r>
+              <w:t xml:space="preserve"># </w:t>
             </w:r>
             <w:r>
               <w:t>glmark2-es2-drm --off-screen</w:t>
@@ -6769,6 +7290,7 @@
           </w:p>
           <w:p>
             <w:r>
+              <w:lastRenderedPageBreak/>
               <w:t>=======================================================</w:t>
             </w:r>
           </w:p>
@@ -6778,11 +7300,19 @@
             </w:pPr>
             <w:proofErr w:type="spellStart"/>
             <w:r>
-              <w:t>root@mango</w:t>
+              <w:t>root@</w:t>
+            </w:r>
+            <w:proofErr w:type="gramStart"/>
+            <w:r>
+              <w:t>mango</w:t>
             </w:r>
             <w:proofErr w:type="spellEnd"/>
             <w:r>
-              <w:t>:~# glmark2-es2-wayland --off-screen</w:t>
+              <w:t>:~</w:t>
+            </w:r>
+            <w:proofErr w:type="gramEnd"/>
+            <w:r>
+              <w:t># glmark2-es2-wayland --off-screen</w:t>
             </w:r>
           </w:p>
           <w:p>
@@ -6820,7 +7350,7 @@
           <w:bCs/>
         </w:rPr>
       </w:pPr>
-      <w:bookmarkStart w:id="32" w:name="_Toc156313840"/>
+      <w:bookmarkStart w:id="32" w:name="_Toc156318555"/>
       <w:r>
         <w:rPr>
           <w:rFonts w:hint="eastAsia"/>
@@ -6849,18 +7379,26 @@
     <w:p/>
     <w:p>
       <w:r>
-        <w:t>innolux-at070tn92</w:t>
+        <w:t>innolux-at070tn</w:t>
+      </w:r>
+      <w:proofErr w:type="gramStart"/>
+      <w:r>
+        <w:t>92</w:t>
+      </w:r>
+      <w:r>
+        <w:t xml:space="preserve"> /</w:t>
+      </w:r>
+      <w:proofErr w:type="gramEnd"/>
+      <w:r>
+        <w:t xml:space="preserve"> </w:t>
+      </w:r>
+      <w:r>
+        <w:t>innolux-m236hjj-l31</w:t>
       </w:r>
       <w:r>
         <w:t xml:space="preserve"> / </w:t>
       </w:r>
       <w:r>
-        <w:t>innolux-m236hjj-l31</w:t>
-      </w:r>
-      <w:r>
-        <w:t xml:space="preserve"> / </w:t>
-      </w:r>
-      <w:r>
         <w:t>bsd101wx1-300</w:t>
       </w:r>
       <w:r>
@@ -6907,7 +7445,6 @@
     <w:p/>
     <w:p>
       <w:r>
-        <w:lastRenderedPageBreak/>
         <w:tab/>
       </w:r>
       <w:proofErr w:type="spellStart"/>
@@ -7278,7 +7815,15 @@
           </w:p>
           <w:p>
             <w:r>
-              <w:t>#if 0</w:t>
+              <w:t>#</w:t>
+            </w:r>
+            <w:proofErr w:type="gramStart"/>
+            <w:r>
+              <w:t>if</w:t>
+            </w:r>
+            <w:proofErr w:type="gramEnd"/>
+            <w:r>
+              <w:t xml:space="preserve"> 0</w:t>
             </w:r>
           </w:p>
           <w:p>
@@ -7346,12 +7891,13 @@
           <w:bCs/>
         </w:rPr>
       </w:pPr>
-      <w:bookmarkStart w:id="33" w:name="_Toc156313841"/>
+      <w:bookmarkStart w:id="33" w:name="_Toc156318556"/>
       <w:r>
         <w:rPr>
           <w:b/>
           <w:bCs/>
         </w:rPr>
+        <w:lastRenderedPageBreak/>
         <w:t xml:space="preserve">eMMC </w:t>
       </w:r>
       <w:r>
@@ -7503,11 +8049,19 @@
               <w:t>ser</w:t>
             </w:r>
             <w:r>
-              <w:t>@ubuntu</w:t>
+              <w:t>@</w:t>
+            </w:r>
+            <w:proofErr w:type="gramStart"/>
+            <w:r>
+              <w:t>ubuntu</w:t>
             </w:r>
             <w:proofErr w:type="spellEnd"/>
             <w:r>
-              <w:t>:~/am62x_2023</w:t>
+              <w:t>:~</w:t>
+            </w:r>
+            <w:proofErr w:type="gramEnd"/>
+            <w:r>
+              <w:t>/am62x_2023</w:t>
             </w:r>
             <w:r>
               <w:t>1</w:t>
@@ -7703,8 +8257,13 @@
         </w:rPr>
         <w:t xml:space="preserve">와 함께 </w:t>
       </w:r>
-      <w:r>
-        <w:t>Image / k3-am625-</w:t>
+      <w:proofErr w:type="gramStart"/>
+      <w:r>
+        <w:t>Image /</w:t>
+      </w:r>
+      <w:proofErr w:type="gramEnd"/>
+      <w:r>
+        <w:t xml:space="preserve"> k3-am625-</w:t>
       </w:r>
       <w:r>
         <w:rPr>
@@ -7788,10 +8347,10 @@
       </w:r>
     </w:p>
     <w:sectPr>
-      <w:headerReference w:type="even" r:id="rId13"/>
-      <w:headerReference w:type="default" r:id="rId14"/>
-      <w:footerReference w:type="even" r:id="rId15"/>
-      <w:footerReference w:type="default" r:id="rId16"/>
+      <w:headerReference w:type="even" r:id="rId14"/>
+      <w:headerReference w:type="default" r:id="rId15"/>
+      <w:footerReference w:type="even" r:id="rId16"/>
+      <w:footerReference w:type="default" r:id="rId17"/>
       <w:pgSz w:w="11000" w:h="14912" w:code="897"/>
       <w:pgMar w:top="1701" w:right="1440" w:bottom="1440" w:left="1440" w:header="851" w:footer="992" w:gutter="0"/>
       <w:cols w:space="425"/>
